--- a/Project Report (Final Version).docx
+++ b/Project Report (Final Version).docx
@@ -75,6 +75,34 @@
         <w:ind w:left="0"/>
       </w:pPr>
       <w:r>
+        <w:t>Abstract</w:t>
+      </w:r>
+    </w:p>
+    <w:p>
+      <w:r>
+        <w:t xml:space="preserve">This report delves into the </w:t>
+      </w:r>
+      <w:proofErr w:type="spellStart"/>
+      <w:r>
+        <w:t>Spambase</w:t>
+      </w:r>
+      <w:proofErr w:type="spellEnd"/>
+      <w:r>
+        <w:t xml:space="preserve"> dataset to classify emails as spam or not. A rigorous feature engineering process refined the dataset, with descriptive statistics guiding transformations and feature selections. Four </w:t>
+      </w:r>
+      <w:r>
+        <w:t>models</w:t>
+      </w:r>
+      <w:r>
+        <w:t xml:space="preserve"> were used and hyperparameter-tuned for optimal performance. Inferential statistics and hypothesis testing provided deeper insights into the relative efficiencies of these models. Furthermore, ensemble techniques were explored, culminating in a stacking classifier that aimed to harness the strengths of all individual models. </w:t>
+      </w:r>
+    </w:p>
+    <w:p>
+      <w:pPr>
+        <w:pStyle w:val="Heading1"/>
+        <w:ind w:left="0"/>
+      </w:pPr>
+      <w:r>
         <w:t>Introduction</w:t>
       </w:r>
     </w:p>
@@ -86,12 +114,21 @@
         <w:t xml:space="preserve"> </w:t>
       </w:r>
       <w:r>
-        <w:t>evaluates multiple models and aims to determine which model provides the most reliable and accurate email classification based on a series of metrics, such as accuracy, precision, recall and F1-scores, among others.</w:t>
-      </w:r>
-    </w:p>
-    <w:p>
-      <w:r>
-        <w:t>Email classification is a pivotal task to filter out unwanted messages and prioritize genuine communication. With the continuous growth of electronic mails, automated systems need to be adept at correctly classifying 'spam' and 'not spam' emails.</w:t>
+        <w:t>evaluates multiple models and aims to determine which model provides the most reliable and accurate email classification</w:t>
+      </w:r>
+      <w:r>
+        <w:t xml:space="preserve"> using accuracy as the chosen performance metric. Other diagnostic metrics, such as </w:t>
+      </w:r>
+      <w:r>
+        <w:t>precision, F1scores</w:t>
+      </w:r>
+      <w:r>
+        <w:t xml:space="preserve"> and confusion matrices are addressed. </w:t>
+      </w:r>
+    </w:p>
+    <w:p>
+      <w:r>
+        <w:t>Email classification is a pivotal task to filter out unwanted messages and prioritize genuine communication. With the continuous growth of electronic mail, automated systems need to be adept at correctly classifying 'spam' and 'not spam' emails.</w:t>
       </w:r>
     </w:p>
     <w:p>
@@ -301,7 +338,15 @@
     </w:p>
     <w:p>
       <w:r>
-        <w:t xml:space="preserve">For our study, we sourced a dataset containing labelled emails. </w:t>
+        <w:t xml:space="preserve">For our study, we sourced a dataset containing </w:t>
+      </w:r>
+      <w:proofErr w:type="spellStart"/>
+      <w:r>
+        <w:t>labeled</w:t>
+      </w:r>
+      <w:proofErr w:type="spellEnd"/>
+      <w:r>
+        <w:t xml:space="preserve"> emails. </w:t>
       </w:r>
       <w:r>
         <w:t>Non-spam email</w:t>
@@ -319,7 +364,15 @@
         <w:t>work and personal sources.</w:t>
       </w:r>
       <w:r>
-        <w:t xml:space="preserve"> There are 58 feature labelled columns with 4601 rows. 1 column is the ‘spam/ham’ target variable, where 1 is spam and 0 is not spam. The other 57 columns consist of word and character count frequency information. This information is taken from the ‘</w:t>
+        <w:t xml:space="preserve"> There are 58 feature </w:t>
+      </w:r>
+      <w:proofErr w:type="spellStart"/>
+      <w:r>
+        <w:t>labeled</w:t>
+      </w:r>
+      <w:proofErr w:type="spellEnd"/>
+      <w:r>
+        <w:t xml:space="preserve"> columns with 4601 rows. 1 column is the ‘spam/ham’ target variable, where 1 is spam and 0 is not spam. The other 57 columns consist of word and character count frequency information. This information is taken from the ‘</w:t>
       </w:r>
       <w:proofErr w:type="spellStart"/>
       <w:r>
@@ -342,7 +395,11 @@
         <w:ind w:left="0"/>
       </w:pPr>
       <w:r>
+        <w:lastRenderedPageBreak/>
         <w:t>Implementation</w:t>
+      </w:r>
+      <w:r>
+        <w:t xml:space="preserve"> Process</w:t>
       </w:r>
     </w:p>
     <w:p>
@@ -365,15 +422,13 @@
         </w:numPr>
       </w:pPr>
       <w:r>
-        <w:t xml:space="preserve">Modules imported and data read from the UCI repository into </w:t>
-      </w:r>
-      <w:proofErr w:type="spellStart"/>
-      <w:r>
-        <w:t>numpy</w:t>
-      </w:r>
-      <w:proofErr w:type="spellEnd"/>
-      <w:r>
-        <w:t xml:space="preserve"> arrays.</w:t>
+        <w:t>Module</w:t>
+      </w:r>
+      <w:r>
+        <w:t>s</w:t>
+      </w:r>
+      <w:r>
+        <w:t xml:space="preserve"> are imported and functions are kept at the start of the project.</w:t>
       </w:r>
     </w:p>
     <w:p>
@@ -384,7 +439,39 @@
         </w:numPr>
       </w:pPr>
       <w:r>
-        <w:t>Conducted descriptive statistics and visualized the spam/ham class distribution.</w:t>
+        <w:t>D</w:t>
+      </w:r>
+      <w:r>
+        <w:t>ata</w:t>
+      </w:r>
+      <w:r>
+        <w:t xml:space="preserve"> is</w:t>
+      </w:r>
+      <w:r>
+        <w:t xml:space="preserve"> read</w:t>
+      </w:r>
+      <w:r>
+        <w:t xml:space="preserve"> and combined</w:t>
+      </w:r>
+      <w:r>
+        <w:t xml:space="preserve"> from the </w:t>
+      </w:r>
+      <w:r>
+        <w:t>datasets</w:t>
+      </w:r>
+      <w:r>
+        <w:t xml:space="preserve"> into </w:t>
+      </w:r>
+      <w:proofErr w:type="spellStart"/>
+      <w:r>
+        <w:t>numpy</w:t>
+      </w:r>
+      <w:proofErr w:type="spellEnd"/>
+      <w:r>
+        <w:t xml:space="preserve"> arrays.</w:t>
+      </w:r>
+      <w:r>
+        <w:t xml:space="preserve"> Columns are checked for consistency.</w:t>
       </w:r>
     </w:p>
     <w:p>
@@ -395,13 +482,7 @@
         </w:numPr>
       </w:pPr>
       <w:r>
-        <w:t>D</w:t>
-      </w:r>
-      <w:r>
-        <w:t>ata structures</w:t>
-      </w:r>
-      <w:r>
-        <w:t xml:space="preserve">, duplicates and missing values were managed. </w:t>
+        <w:t>Conducted descriptive statistics and visualized the spam/ham class distribution.</w:t>
       </w:r>
     </w:p>
     <w:p>
@@ -412,7 +493,19 @@
         </w:numPr>
       </w:pPr>
       <w:r>
-        <w:t>Explored distribution of duplicated rows relative to the target variable.</w:t>
+        <w:t>D</w:t>
+      </w:r>
+      <w:r>
+        <w:t>ata structures</w:t>
+      </w:r>
+      <w:r>
+        <w:t>, duplicates</w:t>
+      </w:r>
+      <w:r>
+        <w:t>,</w:t>
+      </w:r>
+      <w:r>
+        <w:t xml:space="preserve"> and missing values were managed. </w:t>
       </w:r>
     </w:p>
     <w:p>
@@ -423,7 +516,23 @@
         </w:numPr>
       </w:pPr>
       <w:r>
-        <w:lastRenderedPageBreak/>
+        <w:t>Explored</w:t>
+      </w:r>
+      <w:r>
+        <w:t xml:space="preserve"> the</w:t>
+      </w:r>
+      <w:r>
+        <w:t xml:space="preserve"> distribution of duplicated rows relative to the target variable.</w:t>
+      </w:r>
+    </w:p>
+    <w:p>
+      <w:pPr>
+        <w:numPr>
+          <w:ilvl w:val="0"/>
+          <w:numId w:val="26"/>
+        </w:numPr>
+      </w:pPr>
+      <w:r>
         <w:t>Visualized data correlation through heatmaps and identified high-correlation features.</w:t>
       </w:r>
     </w:p>
@@ -523,7 +632,13 @@
         <w:t xml:space="preserve">onducted descriptive statistics on </w:t>
       </w:r>
       <w:r>
-        <w:t xml:space="preserve">each feature engineered </w:t>
+        <w:t>each feature</w:t>
+      </w:r>
+      <w:r>
+        <w:t>-</w:t>
+      </w:r>
+      <w:r>
+        <w:t xml:space="preserve">engineered </w:t>
       </w:r>
       <w:proofErr w:type="spellStart"/>
       <w:r>
@@ -547,7 +662,7 @@
           <w:b/>
           <w:bCs/>
         </w:rPr>
-        <w:t xml:space="preserve"> </w:t>
+        <w:t>-</w:t>
       </w:r>
       <w:r>
         <w:rPr>
@@ -615,7 +730,7 @@
         <w:t>Iterated the process with hyper</w:t>
       </w:r>
       <w:r>
-        <w:t xml:space="preserve"> </w:t>
+        <w:t>-</w:t>
       </w:r>
       <w:r>
         <w:t>tuned parameters and stored the best models for ensemble training and stacking.</w:t>
@@ -629,7 +744,13 @@
         </w:numPr>
       </w:pPr>
       <w:r>
-        <w:t xml:space="preserve">Evaluated performance of KNN base and hyper tuned models using hypothesis testing. </w:t>
+        <w:t>Evaluated performance of KNN base and hyper</w:t>
+      </w:r>
+      <w:r>
+        <w:t>-</w:t>
+      </w:r>
+      <w:r>
+        <w:t xml:space="preserve">tuned models using hypothesis testing. </w:t>
       </w:r>
     </w:p>
     <w:p>
@@ -696,6 +817,7 @@
         </w:numPr>
       </w:pPr>
       <w:r>
+        <w:lastRenderedPageBreak/>
         <w:t>Undertook paired T-tests to determine significant performance differences between models.</w:t>
       </w:r>
     </w:p>
@@ -767,7 +889,6 @@
           <w:b/>
           <w:bCs/>
         </w:rPr>
-        <w:lastRenderedPageBreak/>
         <w:t>Analysis Plots</w:t>
       </w:r>
       <w:r>
@@ -872,23 +993,93 @@
         <w:t xml:space="preserve"> </w:t>
       </w:r>
     </w:p>
-    <w:p>
-      <w:pPr>
-        <w:pStyle w:val="Heading1"/>
-      </w:pPr>
-    </w:p>
-    <w:p>
-      <w:pPr>
-        <w:rPr>
-          <w:b/>
-          <w:bCs/>
-        </w:rPr>
-      </w:pPr>
-      <w:r>
-        <w:rPr>
-          <w:b/>
-          <w:bCs/>
-        </w:rPr>
+    <w:p/>
+    <w:p>
+      <w:r>
+        <w:rPr>
+          <w:b/>
+          <w:bCs/>
+        </w:rPr>
+        <w:t>The descriptive statistics</w:t>
+      </w:r>
+      <w:r>
+        <w:rPr>
+          <w:b/>
+          <w:bCs/>
+        </w:rPr>
+        <w:t>:</w:t>
+      </w:r>
+      <w:r>
+        <w:t xml:space="preserve"> The original </w:t>
+      </w:r>
+      <w:proofErr w:type="spellStart"/>
+      <w:r>
+        <w:t>Dataframe</w:t>
+      </w:r>
+      <w:proofErr w:type="spellEnd"/>
+      <w:r>
+        <w:t xml:space="preserve"> gave an indication for the size, shape</w:t>
+      </w:r>
+      <w:r>
+        <w:t>,</w:t>
+      </w:r>
+      <w:r>
+        <w:t xml:space="preserve"> and frequency of the data, and the distribution of the target class (fig. 1-3).</w:t>
+      </w:r>
+      <w:r>
+        <w:t xml:space="preserve"> Duplicates' distribution seemed to match the true </w:t>
+      </w:r>
+      <w:r>
+        <w:t xml:space="preserve">target variable </w:t>
+      </w:r>
+      <w:r>
+        <w:t xml:space="preserve">distribution </w:t>
+      </w:r>
+      <w:r>
+        <w:t>(</w:t>
+      </w:r>
+      <w:r>
+        <w:t>fi</w:t>
+      </w:r>
+      <w:r>
+        <w:t>g.</w:t>
+      </w:r>
+      <w:r>
+        <w:t xml:space="preserve"> 4</w:t>
+      </w:r>
+      <w:r>
+        <w:t>)</w:t>
+      </w:r>
+      <w:r>
+        <w:t xml:space="preserve">; </w:t>
+      </w:r>
+      <w:r>
+        <w:t>therefore</w:t>
+      </w:r>
+      <w:r>
+        <w:t xml:space="preserve">, </w:t>
+      </w:r>
+      <w:r>
+        <w:t>I believe these emails were not explicitly spam</w:t>
+      </w:r>
+      <w:r>
+        <w:t xml:space="preserve">. </w:t>
+      </w:r>
+    </w:p>
+    <w:p>
+      <w:pPr>
+        <w:rPr>
+          <w:b/>
+          <w:bCs/>
+        </w:rPr>
+      </w:pPr>
+      <w:r>
+        <w:rPr>
+          <w:b/>
+          <w:bCs/>
+          <w:noProof/>
+        </w:rPr>
+        <w:lastRenderedPageBreak/>
         <w:drawing>
           <wp:inline distT="0" distB="0" distL="0" distR="0" wp14:anchorId="202D230A" wp14:editId="14116B5C">
             <wp:extent cx="4520825" cy="4090988"/>
@@ -981,9 +1172,10 @@
         <w:rPr>
           <w:b/>
           <w:bCs/>
+          <w:noProof/>
         </w:rPr>
         <w:drawing>
-          <wp:inline distT="0" distB="0" distL="0" distR="0" wp14:anchorId="2991706E" wp14:editId="5887F1AF">
+          <wp:inline distT="0" distB="0" distL="0" distR="0" wp14:anchorId="2991706E" wp14:editId="3F7294E7">
             <wp:extent cx="5731510" cy="509270"/>
             <wp:effectExtent l="0" t="0" r="2540" b="5080"/>
             <wp:docPr id="692200595" name="Picture 21"/>
@@ -1067,6 +1259,7 @@
         <w:rPr>
           <w:b/>
           <w:bCs/>
+          <w:noProof/>
         </w:rPr>
         <w:lastRenderedPageBreak/>
         <w:drawing>
@@ -1174,6 +1367,7 @@
         <w:rPr>
           <w:b/>
           <w:bCs/>
+          <w:noProof/>
         </w:rPr>
         <w:drawing>
           <wp:inline distT="0" distB="0" distL="0" distR="0" wp14:anchorId="399D7D60" wp14:editId="69DF91C8">
@@ -1233,16 +1427,102 @@
       </w:r>
     </w:p>
     <w:p>
-      <w:pPr>
-        <w:rPr>
-          <w:b/>
-          <w:bCs/>
-        </w:rPr>
-      </w:pPr>
-      <w:r>
-        <w:rPr>
-          <w:b/>
-          <w:bCs/>
+      <w:bookmarkStart w:id="3" w:name="_Hlk143515703"/>
+      <w:r>
+        <w:t>For dimensionality reduction, a correlation matrix</w:t>
+      </w:r>
+      <w:r>
+        <w:t xml:space="preserve"> (fig.5)</w:t>
+      </w:r>
+      <w:r>
+        <w:t xml:space="preserve"> and principal component analysis</w:t>
+      </w:r>
+      <w:r>
+        <w:t xml:space="preserve"> (fig.6)</w:t>
+      </w:r>
+      <w:r>
+        <w:t xml:space="preserve"> were applied to the </w:t>
+      </w:r>
+      <w:proofErr w:type="spellStart"/>
+      <w:r>
+        <w:t>Spambase</w:t>
+      </w:r>
+      <w:proofErr w:type="spellEnd"/>
+      <w:r>
+        <w:t xml:space="preserve"> dataset. Highly correlated features with the target variable were deemed valuable. 49 of the original dataset's feature labels comprised 95% of the explained variance.</w:t>
+      </w:r>
+    </w:p>
+    <w:p>
+      <w:r>
+        <w:t>Out of the three engineered feature variables, t</w:t>
+      </w:r>
+      <w:r>
+        <w:t>he random forest</w:t>
+      </w:r>
+      <w:r>
+        <w:t xml:space="preserve"> classified feature </w:t>
+      </w:r>
+      <w:proofErr w:type="spellStart"/>
+      <w:r>
+        <w:t>importances</w:t>
+      </w:r>
+      <w:proofErr w:type="spellEnd"/>
+      <w:r>
+        <w:t xml:space="preserve"> showed the best performance on ROC AUC</w:t>
+      </w:r>
+      <w:r>
+        <w:t>s</w:t>
+      </w:r>
+      <w:r>
+        <w:t xml:space="preserve"> for the validation set</w:t>
+      </w:r>
+      <w:r>
+        <w:t xml:space="preserve"> had the highest TPR and lowest FPR (fig.7). </w:t>
+      </w:r>
+      <w:r>
+        <w:t xml:space="preserve">Comparisons between random forest and gradient boosting importance values revealed similarities, with random forest </w:t>
+      </w:r>
+      <w:r>
+        <w:t>having a lower standard deviation (fig.8-10).</w:t>
+      </w:r>
+      <w:r>
+        <w:t xml:space="preserve"> </w:t>
+      </w:r>
+      <w:r>
+        <w:t xml:space="preserve">Consequently, </w:t>
+      </w:r>
+      <w:r>
+        <w:t>30 features</w:t>
+      </w:r>
+      <w:r>
+        <w:t xml:space="preserve"> were</w:t>
+      </w:r>
+      <w:r>
+        <w:t xml:space="preserve"> selected for </w:t>
+      </w:r>
+      <w:r>
+        <w:t>the random forest feature variable for further analysis</w:t>
+      </w:r>
+      <w:r>
+        <w:t>.</w:t>
+      </w:r>
+      <w:r>
+        <w:t xml:space="preserve"> </w:t>
+      </w:r>
+    </w:p>
+    <w:bookmarkEnd w:id="3"/>
+    <w:p>
+      <w:pPr>
+        <w:rPr>
+          <w:b/>
+          <w:bCs/>
+        </w:rPr>
+      </w:pPr>
+      <w:r>
+        <w:rPr>
+          <w:b/>
+          <w:bCs/>
+          <w:noProof/>
         </w:rPr>
         <w:lastRenderedPageBreak/>
         <w:drawing>
@@ -1319,6 +1599,7 @@
         <w:rPr>
           <w:b/>
           <w:bCs/>
+          <w:noProof/>
         </w:rPr>
         <w:drawing>
           <wp:inline distT="0" distB="0" distL="0" distR="0" wp14:anchorId="2EC15598" wp14:editId="49FD6E80">
@@ -1416,6 +1697,7 @@
         <w:rPr>
           <w:b/>
           <w:bCs/>
+          <w:noProof/>
         </w:rPr>
         <w:lastRenderedPageBreak/>
         <w:drawing>
@@ -1464,6 +1746,7 @@
         <w:rPr>
           <w:b/>
           <w:bCs/>
+          <w:noProof/>
         </w:rPr>
         <w:drawing>
           <wp:inline distT="0" distB="0" distL="0" distR="0" wp14:anchorId="6B7D853E" wp14:editId="4F526838">
@@ -1511,6 +1794,7 @@
         <w:rPr>
           <w:b/>
           <w:bCs/>
+          <w:noProof/>
         </w:rPr>
         <w:drawing>
           <wp:inline distT="0" distB="0" distL="0" distR="0" wp14:anchorId="72543BB5" wp14:editId="78D2F01C">
@@ -1558,6 +1842,7 @@
         <w:rPr>
           <w:b/>
           <w:bCs/>
+          <w:noProof/>
         </w:rPr>
         <w:drawing>
           <wp:inline distT="0" distB="0" distL="0" distR="0" wp14:anchorId="5A9D1EC2" wp14:editId="34F6BD8F">
@@ -1612,6 +1897,7 @@
         <w:rPr>
           <w:b/>
           <w:bCs/>
+          <w:noProof/>
         </w:rPr>
         <w:lastRenderedPageBreak/>
         <w:drawing>
@@ -1696,6 +1982,7 @@
         <w:rPr>
           <w:b/>
           <w:bCs/>
+          <w:noProof/>
         </w:rPr>
         <w:lastRenderedPageBreak/>
         <w:drawing>
@@ -1745,21 +2032,7 @@
           <w:b/>
           <w:bCs/>
         </w:rPr>
-        <w:t>Fig.</w:t>
-      </w:r>
-      <w:r>
-        <w:rPr>
-          <w:b/>
-          <w:bCs/>
-        </w:rPr>
-        <w:t>8</w:t>
-      </w:r>
-      <w:r>
-        <w:rPr>
-          <w:b/>
-          <w:bCs/>
-        </w:rPr>
-        <w:t xml:space="preserve">: Feature </w:t>
+        <w:t xml:space="preserve">Fig.8: Feature </w:t>
       </w:r>
       <w:proofErr w:type="spellStart"/>
       <w:r>
@@ -1788,6 +2061,7 @@
         <w:rPr>
           <w:b/>
           <w:bCs/>
+          <w:noProof/>
         </w:rPr>
         <w:drawing>
           <wp:inline distT="0" distB="0" distL="0" distR="0" wp14:anchorId="23FAB94B" wp14:editId="6B5D4E07">
@@ -1877,6 +2151,7 @@
         <w:rPr>
           <w:b/>
           <w:bCs/>
+          <w:noProof/>
         </w:rPr>
         <w:lastRenderedPageBreak/>
         <w:drawing>
@@ -1949,19 +2224,380 @@
         </w:rPr>
         <w:t>: Descriptive Statistics for feature variables.</w:t>
       </w:r>
-      <w:r>
-        <w:rPr>
-          <w:b/>
-          <w:bCs/>
-        </w:rPr>
+    </w:p>
+    <w:p>
+      <w:bookmarkStart w:id="4" w:name="_Hlk143515714"/>
+      <w:r>
+        <w:rPr>
+          <w:b/>
+          <w:bCs/>
+        </w:rPr>
+        <w:t>The inferential statistics</w:t>
+      </w:r>
+      <w:r>
+        <w:rPr>
+          <w:b/>
+          <w:bCs/>
+        </w:rPr>
+        <w:t>:</w:t>
+      </w:r>
+      <w:r>
+        <w:t xml:space="preserve"> </w:t>
+      </w:r>
+      <w:r>
+        <w:t>Four base models were evaluated, and the SVM model outperformed in terms of accuracy, precision, recall, and F1</w:t>
+      </w:r>
+      <w:r>
+        <w:t xml:space="preserve"> </w:t>
+      </w:r>
+      <w:r>
+        <w:t>score</w:t>
+      </w:r>
+      <w:r>
+        <w:t>. The confidence intervals indicate results falling in that range 95% of the time (fig.1</w:t>
+      </w:r>
+      <w:r>
+        <w:t>2</w:t>
+      </w:r>
+      <w:r>
+        <w:t xml:space="preserve">). </w:t>
+      </w:r>
+    </w:p>
+    <w:p>
+      <w:pPr>
+        <w:widowControl w:val="0"/>
+        <w:autoSpaceDE w:val="0"/>
+        <w:autoSpaceDN w:val="0"/>
+        <w:spacing w:after="0" w:line="240" w:lineRule="auto"/>
+      </w:pPr>
+      <w:r>
+        <w:t>After hyper</w:t>
+      </w:r>
+      <w:r>
+        <w:t>-</w:t>
+      </w:r>
+      <w:r>
+        <w:t>tuning, SVM and KNN showed slight accuracy improvements</w:t>
+      </w:r>
+      <w:r>
+        <w:t xml:space="preserve"> (fig.1</w:t>
+      </w:r>
+      <w:r>
+        <w:t>3</w:t>
+      </w:r>
+      <w:r>
+        <w:t>)</w:t>
+      </w:r>
+      <w:r>
+        <w:t>. Hyper-Tuned SVM exhibited high specificity without compromising sensitivity.</w:t>
+      </w:r>
+      <w:r>
+        <w:t xml:space="preserve"> GNB and BNB saw no changes after hyper tuning, due to limited tuning of hyperparameters. All models</w:t>
+      </w:r>
+      <w:r>
+        <w:t xml:space="preserve"> were likely quite well-tuned</w:t>
+      </w:r>
+      <w:r>
+        <w:t xml:space="preserve"> already, as the baseline performance was already very high</w:t>
+      </w:r>
+      <w:r>
+        <w:t xml:space="preserve">. </w:t>
+      </w:r>
+    </w:p>
+    <w:p>
+      <w:pPr>
+        <w:widowControl w:val="0"/>
+        <w:autoSpaceDE w:val="0"/>
+        <w:autoSpaceDN w:val="0"/>
+        <w:spacing w:after="0" w:line="240" w:lineRule="auto"/>
+      </w:pPr>
+    </w:p>
+    <w:p>
+      <w:pPr>
+        <w:widowControl w:val="0"/>
+        <w:autoSpaceDE w:val="0"/>
+        <w:autoSpaceDN w:val="0"/>
+        <w:spacing w:after="0" w:line="240" w:lineRule="auto"/>
+      </w:pPr>
+      <w:r>
+        <w:t>The ROC AUC curves (fig.1</w:t>
+      </w:r>
+      <w:r>
+        <w:t>4</w:t>
+      </w:r>
+      <w:r>
+        <w:t>) between base and hyper</w:t>
+      </w:r>
+      <w:r>
+        <w:t>-</w:t>
+      </w:r>
+      <w:r>
+        <w:t>tuned models show negligible differences.</w:t>
+      </w:r>
+    </w:p>
+    <w:p>
+      <w:pPr>
+        <w:widowControl w:val="0"/>
+        <w:autoSpaceDE w:val="0"/>
+        <w:autoSpaceDN w:val="0"/>
+        <w:spacing w:after="0" w:line="240" w:lineRule="auto"/>
+      </w:pPr>
+    </w:p>
+    <w:p>
+      <w:r>
+        <w:rPr>
+          <w:b/>
+          <w:bCs/>
+        </w:rPr>
+        <w:t>False Positive (FP)</w:t>
+      </w:r>
+      <w:r>
+        <w:t xml:space="preserve"> </w:t>
+      </w:r>
+      <w:r>
+        <w:rPr>
+          <w:i/>
+          <w:iCs/>
+        </w:rPr>
+        <w:t>or type 1 error or sensitivity: A genuine (not spam) email is classified as spam. This means an important email might get missed or deleted.</w:t>
+      </w:r>
+    </w:p>
+    <w:p>
+      <w:r>
+        <w:rPr>
+          <w:b/>
+          <w:bCs/>
+        </w:rPr>
+        <w:lastRenderedPageBreak/>
+        <w:t>False Negative (FN)</w:t>
+      </w:r>
+      <w:r>
+        <w:t xml:space="preserve"> </w:t>
+      </w:r>
+      <w:r>
+        <w:rPr>
+          <w:i/>
+          <w:iCs/>
+        </w:rPr>
+        <w:t>or type 2 error or specificity: A spam email is classified as genuine. This means the user gets unwanted emails in their inbox.</w:t>
+      </w:r>
+      <w:r>
+        <w:t xml:space="preserve"> </w:t>
+      </w:r>
+    </w:p>
+    <w:p>
+      <w:pPr>
+        <w:rPr>
+          <w:i/>
+          <w:iCs/>
+        </w:rPr>
+      </w:pPr>
+      <w:r>
+        <w:rPr>
+          <w:i/>
+          <w:iCs/>
+        </w:rPr>
+        <w:t xml:space="preserve">The cost of an FP might be higher if a critical email is missed, especially in a business context, while the cost of an FN might be lower since it would mean a minor inconvenience of deleting or marking the email as spam manually. Therefore, in terms of balancing sensitivity and specificity, we can aim for a higher specificity (true negative rate). The cost of missing a genuine email could be higher than the inconvenience of manually sorting out a spam email that lands in the inbox. </w:t>
+      </w:r>
+    </w:p>
+    <w:p>
+      <w:pPr>
+        <w:rPr>
+          <w:b/>
+          <w:bCs/>
+        </w:rPr>
+      </w:pPr>
+      <w:r>
+        <w:rPr>
+          <w:b/>
+          <w:bCs/>
+          <w:noProof/>
+        </w:rPr>
+        <w:drawing>
+          <wp:inline distT="0" distB="0" distL="0" distR="0" wp14:anchorId="1F797011" wp14:editId="10CD0AB4">
+            <wp:extent cx="3643339" cy="1300172"/>
+            <wp:effectExtent l="0" t="0" r="0" b="0"/>
+            <wp:docPr id="240388951" name="Picture 2" descr="A group of numbers on a white background&#10;&#10;Description automatically generated"/>
+            <wp:cNvGraphicFramePr>
+              <a:graphicFrameLocks xmlns:a="http://schemas.openxmlformats.org/drawingml/2006/main" noChangeAspect="1"/>
+            </wp:cNvGraphicFramePr>
+            <a:graphic xmlns:a="http://schemas.openxmlformats.org/drawingml/2006/main">
+              <a:graphicData uri="http://schemas.openxmlformats.org/drawingml/2006/picture">
+                <pic:pic xmlns:pic="http://schemas.openxmlformats.org/drawingml/2006/picture">
+                  <pic:nvPicPr>
+                    <pic:cNvPr id="240388951" name="Picture 2" descr="A group of numbers on a white background&#10;&#10;Description automatically generated"/>
+                    <pic:cNvPicPr/>
+                  </pic:nvPicPr>
+                  <pic:blipFill>
+                    <a:blip r:embed="rId22">
+                      <a:extLst>
+                        <a:ext uri="{28A0092B-C50C-407E-A947-70E740481C1C}">
+                          <a14:useLocalDpi xmlns:a14="http://schemas.microsoft.com/office/drawing/2010/main" val="0"/>
+                        </a:ext>
+                      </a:extLst>
+                    </a:blip>
+                    <a:stretch>
+                      <a:fillRect/>
+                    </a:stretch>
+                  </pic:blipFill>
+                  <pic:spPr>
+                    <a:xfrm>
+                      <a:off x="0" y="0"/>
+                      <a:ext cx="3643339" cy="1300172"/>
+                    </a:xfrm>
+                    <a:prstGeom prst="rect">
+                      <a:avLst/>
+                    </a:prstGeom>
+                  </pic:spPr>
+                </pic:pic>
+              </a:graphicData>
+            </a:graphic>
+          </wp:inline>
+        </w:drawing>
+      </w:r>
+      <w:r>
+        <w:rPr>
+          <w:b/>
+          <w:bCs/>
+        </w:rPr>
+        <w:t xml:space="preserve"> </w:t>
+      </w:r>
+      <w:r>
+        <w:rPr>
+          <w:b/>
+          <w:bCs/>
+        </w:rPr>
+        <w:t>Fig.11: TPR, FPR, TNR, FNR</w:t>
+      </w:r>
+    </w:p>
+    <w:p>
+      <w:r>
+        <w:t xml:space="preserve">Notably, both optimized KNN and SVM models have slightly improved in correctly identifying 'spam' emails </w:t>
+      </w:r>
+      <w:r>
+        <w:t xml:space="preserve">with a </w:t>
+      </w:r>
+      <w:r>
+        <w:t xml:space="preserve">higher TPR and not misclassifying 'not spam' emails as 'spam' </w:t>
+      </w:r>
+      <w:r>
+        <w:t xml:space="preserve">with a </w:t>
+      </w:r>
+      <w:r>
+        <w:t>lower FPR</w:t>
+      </w:r>
+      <w:r>
+        <w:t xml:space="preserve"> (fig.11 and 15)</w:t>
+      </w:r>
+      <w:r>
+        <w:t>.</w:t>
+      </w:r>
+      <w:r>
+        <w:t xml:space="preserve"> </w:t>
+      </w:r>
+      <w:r>
+        <w:t>T</w:t>
+      </w:r>
+      <w:r>
+        <w:t>he optimized SVM model performs the best in terms of highest TPR and TNR and lowest FPR and FNR</w:t>
+      </w:r>
+      <w:r>
+        <w:t>.</w:t>
+      </w:r>
+    </w:p>
+    <w:p>
+      <w:r>
+        <w:rPr>
+          <w:b/>
+          <w:bCs/>
+        </w:rPr>
+        <w:t>Hypothesis 1:</w:t>
+      </w:r>
+      <w:r>
+        <w:t xml:space="preserve"> </w:t>
+      </w:r>
+      <w:r>
+        <w:t>The obtained p-value comparing hyper</w:t>
+      </w:r>
+      <w:r>
+        <w:t>-</w:t>
+      </w:r>
+      <w:r>
+        <w:t>tuned KNN to the base KNN was 0.6124, failing to show a significant improvement</w:t>
+      </w:r>
+      <w:r>
+        <w:t>, where alpha=0.025</w:t>
+      </w:r>
+      <w:r>
+        <w:t xml:space="preserve">. </w:t>
+      </w:r>
+      <w:r>
+        <w:t xml:space="preserve">In this case, we </w:t>
+      </w:r>
+      <w:r>
+        <w:t>failed to reject the null hypothesis</w:t>
+      </w:r>
+      <w:r>
+        <w:t xml:space="preserve"> and there is no statistically significant improvement in performance from</w:t>
+      </w:r>
+      <w:r>
+        <w:t xml:space="preserve"> the</w:t>
+      </w:r>
+      <w:r>
+        <w:t xml:space="preserve"> base model to </w:t>
+      </w:r>
+      <w:r>
+        <w:t xml:space="preserve">the </w:t>
+      </w:r>
+      <w:r>
+        <w:t>hyper</w:t>
+      </w:r>
+      <w:r>
+        <w:t>-</w:t>
+      </w:r>
+      <w:r>
+        <w:t xml:space="preserve">tuned model. </w:t>
+      </w:r>
+      <w:r>
+        <w:t>The t-statistic of -0.5069 and effect size of 0.0119 corroborate this</w:t>
+      </w:r>
+      <w:r>
+        <w:t xml:space="preserve"> (fig.16)</w:t>
+      </w:r>
+      <w:r>
+        <w:t>.</w:t>
+      </w:r>
+    </w:p>
+    <w:bookmarkEnd w:id="4"/>
+    <w:p>
+      <w:pPr>
+        <w:widowControl w:val="0"/>
+        <w:autoSpaceDE w:val="0"/>
+        <w:autoSpaceDN w:val="0"/>
+        <w:spacing w:after="0" w:line="240" w:lineRule="auto"/>
+      </w:pPr>
+    </w:p>
+    <w:p>
+      <w:pPr>
+        <w:rPr>
+          <w:b/>
+          <w:bCs/>
+        </w:rPr>
+      </w:pPr>
+      <w:r>
+        <w:rPr>
+          <w:b/>
+          <w:bCs/>
+        </w:rPr>
+        <w:lastRenderedPageBreak/>
         <w:br/>
       </w:r>
       <w:r>
         <w:rPr>
           <w:b/>
           <w:bCs/>
-        </w:rPr>
-        <w:lastRenderedPageBreak/>
+          <w:noProof/>
+        </w:rPr>
         <w:drawing>
           <wp:inline distT="0" distB="0" distL="0" distR="0" wp14:anchorId="24AA4036" wp14:editId="6FC172C8">
             <wp:extent cx="5731510" cy="5588635"/>
@@ -1978,7 +2614,7 @@
                     <pic:cNvPicPr/>
                   </pic:nvPicPr>
                   <pic:blipFill>
-                    <a:blip r:embed="rId22" cstate="print">
+                    <a:blip r:embed="rId23" cstate="print">
                       <a:extLst>
                         <a:ext uri="{28A0092B-C50C-407E-A947-70E740481C1C}">
                           <a14:useLocalDpi xmlns:a14="http://schemas.microsoft.com/office/drawing/2010/main" val="0"/>
@@ -2016,7 +2652,21 @@
           <w:b/>
           <w:bCs/>
         </w:rPr>
-        <w:t>Fig. 11: Inferential Statistics for Base Models</w:t>
+        <w:t>Fig. 1</w:t>
+      </w:r>
+      <w:r>
+        <w:rPr>
+          <w:b/>
+          <w:bCs/>
+        </w:rPr>
+        <w:t>2</w:t>
+      </w:r>
+      <w:r>
+        <w:rPr>
+          <w:b/>
+          <w:bCs/>
+        </w:rPr>
+        <w:t>: Inferential Statistics for Base Models</w:t>
       </w:r>
     </w:p>
     <w:p>
@@ -2038,6 +2688,7 @@
         <w:rPr>
           <w:b/>
           <w:bCs/>
+          <w:noProof/>
         </w:rPr>
         <w:drawing>
           <wp:inline distT="0" distB="0" distL="0" distR="0" wp14:anchorId="16896170" wp14:editId="24E13BD7">
@@ -2055,7 +2706,7 @@
                     <pic:cNvPicPr/>
                   </pic:nvPicPr>
                   <pic:blipFill>
-                    <a:blip r:embed="rId23" cstate="print">
+                    <a:blip r:embed="rId24" cstate="print">
                       <a:extLst>
                         <a:ext uri="{28A0092B-C50C-407E-A947-70E740481C1C}">
                           <a14:useLocalDpi xmlns:a14="http://schemas.microsoft.com/office/drawing/2010/main" val="0"/>
@@ -2100,7 +2751,7 @@
           <w:b/>
           <w:bCs/>
         </w:rPr>
-        <w:t>2</w:t>
+        <w:t>3</w:t>
       </w:r>
       <w:r>
         <w:rPr>
@@ -2128,7 +2779,7 @@
           <w:b/>
           <w:bCs/>
         </w:rPr>
-        <w:t xml:space="preserve"> </w:t>
+        <w:t>-</w:t>
       </w:r>
       <w:r>
         <w:rPr>
@@ -2141,6 +2792,7 @@
         <w:rPr>
           <w:b/>
           <w:bCs/>
+          <w:noProof/>
         </w:rPr>
         <w:lastRenderedPageBreak/>
         <w:drawing>
@@ -2159,7 +2811,7 @@
                     <pic:cNvPicPr/>
                   </pic:nvPicPr>
                   <pic:blipFill>
-                    <a:blip r:embed="rId24">
+                    <a:blip r:embed="rId25">
                       <a:extLst>
                         <a:ext uri="{28A0092B-C50C-407E-A947-70E740481C1C}">
                           <a14:useLocalDpi xmlns:a14="http://schemas.microsoft.com/office/drawing/2010/main" val="0"/>
@@ -2196,6 +2848,7 @@
         <w:rPr>
           <w:b/>
           <w:bCs/>
+          <w:noProof/>
         </w:rPr>
         <w:drawing>
           <wp:inline distT="0" distB="0" distL="0" distR="0" wp14:anchorId="20ADA9E7" wp14:editId="7B067461">
@@ -2213,7 +2866,7 @@
                     <pic:cNvPicPr/>
                   </pic:nvPicPr>
                   <pic:blipFill>
-                    <a:blip r:embed="rId25">
+                    <a:blip r:embed="rId26">
                       <a:extLst>
                         <a:ext uri="{28A0092B-C50C-407E-A947-70E740481C1C}">
                           <a14:useLocalDpi xmlns:a14="http://schemas.microsoft.com/office/drawing/2010/main" val="0"/>
@@ -2258,7 +2911,7 @@
           <w:b/>
           <w:bCs/>
         </w:rPr>
-        <w:t>3</w:t>
+        <w:t>4</w:t>
       </w:r>
       <w:r>
         <w:rPr>
@@ -2272,7 +2925,7 @@
           <w:b/>
           <w:bCs/>
         </w:rPr>
-        <w:t xml:space="preserve"> </w:t>
+        <w:t>-</w:t>
       </w:r>
       <w:r>
         <w:rPr>
@@ -2292,10 +2945,11 @@
         <w:rPr>
           <w:b/>
           <w:bCs/>
+          <w:noProof/>
         </w:rPr>
         <w:lastRenderedPageBreak/>
         <w:drawing>
-          <wp:inline distT="0" distB="0" distL="0" distR="0" wp14:anchorId="2BAAF603" wp14:editId="539D6712">
+          <wp:inline distT="0" distB="0" distL="0" distR="0" wp14:anchorId="2BAAF603" wp14:editId="156E31A0">
             <wp:extent cx="5731510" cy="5539740"/>
             <wp:effectExtent l="0" t="0" r="2540" b="3810"/>
             <wp:docPr id="2106091449" name="Picture 31" descr="A screenshot of a graph&#10;&#10;Description automatically generated"/>
@@ -2310,7 +2964,7 @@
                     <pic:cNvPicPr/>
                   </pic:nvPicPr>
                   <pic:blipFill>
-                    <a:blip r:embed="rId26" cstate="print">
+                    <a:blip r:embed="rId27" cstate="print">
                       <a:extLst>
                         <a:ext uri="{28A0092B-C50C-407E-A947-70E740481C1C}">
                           <a14:useLocalDpi xmlns:a14="http://schemas.microsoft.com/office/drawing/2010/main" val="0"/>
@@ -2340,10 +2994,11 @@
         <w:rPr>
           <w:b/>
           <w:bCs/>
+          <w:noProof/>
         </w:rPr>
         <w:lastRenderedPageBreak/>
         <w:drawing>
-          <wp:inline distT="0" distB="0" distL="0" distR="0" wp14:anchorId="680E47BF" wp14:editId="36862746">
+          <wp:inline distT="0" distB="0" distL="0" distR="0" wp14:anchorId="680E47BF" wp14:editId="561597D2">
             <wp:extent cx="5731510" cy="5504180"/>
             <wp:effectExtent l="0" t="0" r="2540" b="1270"/>
             <wp:docPr id="413600099" name="Picture 32" descr="A screenshot of a graph&#10;&#10;Description automatically generated"/>
@@ -2358,7 +3013,7 @@
                     <pic:cNvPicPr/>
                   </pic:nvPicPr>
                   <pic:blipFill>
-                    <a:blip r:embed="rId27" cstate="print">
+                    <a:blip r:embed="rId28" cstate="print">
                       <a:extLst>
                         <a:ext uri="{28A0092B-C50C-407E-A947-70E740481C1C}">
                           <a14:useLocalDpi xmlns:a14="http://schemas.microsoft.com/office/drawing/2010/main" val="0"/>
@@ -2403,7 +3058,7 @@
           <w:b/>
           <w:bCs/>
         </w:rPr>
-        <w:t>4</w:t>
+        <w:t>5</w:t>
       </w:r>
       <w:r>
         <w:rPr>
@@ -2424,6 +3079,7 @@
         <w:rPr>
           <w:b/>
           <w:bCs/>
+          <w:noProof/>
         </w:rPr>
         <w:lastRenderedPageBreak/>
         <w:drawing>
@@ -2442,7 +3098,7 @@
                     <pic:cNvPicPr/>
                   </pic:nvPicPr>
                   <pic:blipFill>
-                    <a:blip r:embed="rId28">
+                    <a:blip r:embed="rId29">
                       <a:extLst>
                         <a:ext uri="{28A0092B-C50C-407E-A947-70E740481C1C}">
                           <a14:useLocalDpi xmlns:a14="http://schemas.microsoft.com/office/drawing/2010/main" val="0"/>
@@ -2487,7 +3143,7 @@
           <w:b/>
           <w:bCs/>
         </w:rPr>
-        <w:t>5</w:t>
+        <w:t>6</w:t>
       </w:r>
       <w:r>
         <w:rPr>
@@ -2496,6 +3152,117 @@
         </w:rPr>
         <w:t>: Hypothesis 1</w:t>
       </w:r>
+    </w:p>
+    <w:p>
+      <w:pPr>
+        <w:rPr>
+          <w:b/>
+          <w:bCs/>
+        </w:rPr>
+      </w:pPr>
+    </w:p>
+    <w:p>
+      <w:bookmarkStart w:id="5" w:name="_Hlk143515747"/>
+      <w:r>
+        <w:rPr>
+          <w:b/>
+          <w:bCs/>
+        </w:rPr>
+        <w:t>All ensemble models</w:t>
+      </w:r>
+      <w:r>
+        <w:t xml:space="preserve"> had</w:t>
+      </w:r>
+      <w:r>
+        <w:t xml:space="preserve"> similar</w:t>
+      </w:r>
+      <w:r>
+        <w:t xml:space="preserve"> accuracy</w:t>
+      </w:r>
+      <w:r>
+        <w:t xml:space="preserve"> scores</w:t>
+      </w:r>
+      <w:r>
+        <w:t xml:space="preserve"> of about 93%</w:t>
+      </w:r>
+      <w:r>
+        <w:t xml:space="preserve">. </w:t>
+      </w:r>
+      <w:r>
+        <w:t>Confusion matrices revealed more false negatives than false positives for all models, with Ada</w:t>
+      </w:r>
+      <w:r>
+        <w:t xml:space="preserve"> </w:t>
+      </w:r>
+      <w:r>
+        <w:t xml:space="preserve">boost underperforming in precision. The </w:t>
+      </w:r>
+      <w:r>
+        <w:t>F</w:t>
+      </w:r>
+      <w:r>
+        <w:t>1</w:t>
+      </w:r>
+      <w:r>
+        <w:t xml:space="preserve"> </w:t>
+      </w:r>
+      <w:r>
+        <w:t>scores indicated a balanced performance between precision and recall for all models</w:t>
+      </w:r>
+      <w:r>
+        <w:t xml:space="preserve"> (fig.17 and 18)</w:t>
+      </w:r>
+      <w:r>
+        <w:t>.</w:t>
+      </w:r>
+      <w:r>
+        <w:t xml:space="preserve"> Paired t-tests comparing model pairs showed no significant performance differences</w:t>
+      </w:r>
+      <w:r>
+        <w:t xml:space="preserve"> (fig.19).</w:t>
+      </w:r>
+    </w:p>
+    <w:p>
+      <w:r>
+        <w:t xml:space="preserve">Observing the confusion matrices, all models have more false negatives than false positives, meaning they are more likely to miss 'spam' emails than to misclassify 'not spam' emails as 'spam'. </w:t>
+      </w:r>
+    </w:p>
+    <w:p>
+      <w:r>
+        <w:t xml:space="preserve">The random forest classifier has more false negatives and </w:t>
+      </w:r>
+      <w:r>
+        <w:t>fewer</w:t>
+      </w:r>
+      <w:r>
+        <w:t xml:space="preserve"> false positives than AB and GB, meaning it misses a higher proportion of actual spam. This is </w:t>
+      </w:r>
+      <w:r>
+        <w:t xml:space="preserve">preferable to important emails going straight to junk (fig. 18). </w:t>
+      </w:r>
+    </w:p>
+    <w:p>
+      <w:r>
+        <w:t>All models demonstrate a high degree of confidence, with overlapping intervals, indicating comparable performance. This suggests that there isn’t overfitting, as the data is generalizing well to new data</w:t>
+      </w:r>
+      <w:r>
+        <w:t xml:space="preserve"> (fig.18)</w:t>
+      </w:r>
+      <w:r>
+        <w:t>.</w:t>
+      </w:r>
+    </w:p>
+    <w:p>
+      <w:r>
+        <w:t>The p-values from paired t-tests reveal no significant difference in performance between any of the model pairs (AB vs RF, AB vs GB, or RF vs GB). The high p-values (&gt;0.05) lead to failing to reject the null hypotheses. The effect sizes, which quantify the magnitude of the difference between models, are near zero, reiterating the lack of any substantial difference in performances (fig.1</w:t>
+      </w:r>
+      <w:r>
+        <w:t>9</w:t>
+      </w:r>
+      <w:r>
+        <w:t>).</w:t>
+      </w:r>
+      <w:bookmarkEnd w:id="5"/>
       <w:r>
         <w:rPr>
           <w:b/>
@@ -2507,9 +3274,11 @@
         <w:rPr>
           <w:b/>
           <w:bCs/>
-        </w:rPr>
+          <w:noProof/>
+        </w:rPr>
+        <w:lastRenderedPageBreak/>
         <w:drawing>
-          <wp:inline distT="0" distB="0" distL="0" distR="0" wp14:anchorId="4FE7D441" wp14:editId="2AE1E11F">
+          <wp:inline distT="0" distB="0" distL="0" distR="0" wp14:anchorId="4FE7D441" wp14:editId="1CAA8DFB">
             <wp:extent cx="5731510" cy="2199005"/>
             <wp:effectExtent l="0" t="0" r="2540" b="0"/>
             <wp:docPr id="369248697" name="Picture 14" descr="A graph with a number of squares&#10;&#10;Description automatically generated with medium confidence"/>
@@ -2524,7 +3293,7 @@
                     <pic:cNvPicPr/>
                   </pic:nvPicPr>
                   <pic:blipFill>
-                    <a:blip r:embed="rId29" cstate="print">
+                    <a:blip r:embed="rId30" cstate="print">
                       <a:extLst>
                         <a:ext uri="{28A0092B-C50C-407E-A947-70E740481C1C}">
                           <a14:useLocalDpi xmlns:a14="http://schemas.microsoft.com/office/drawing/2010/main" val="0"/>
@@ -2569,7 +3338,7 @@
           <w:b/>
           <w:bCs/>
         </w:rPr>
-        <w:t>6</w:t>
+        <w:t>7</w:t>
       </w:r>
       <w:r>
         <w:rPr>
@@ -2601,7 +3370,7 @@
                     <pic:cNvPicPr/>
                   </pic:nvPicPr>
                   <pic:blipFill>
-                    <a:blip r:embed="rId30">
+                    <a:blip r:embed="rId31">
                       <a:extLst>
                         <a:ext uri="{28A0092B-C50C-407E-A947-70E740481C1C}">
                           <a14:useLocalDpi xmlns:a14="http://schemas.microsoft.com/office/drawing/2010/main" val="0"/>
@@ -2632,7 +3401,49 @@
           <w:b/>
           <w:bCs/>
         </w:rPr>
-        <w:t>Fig.17: Ensemble model statistics</w:t>
+        <w:t>Fig.1</w:t>
+      </w:r>
+      <w:r>
+        <w:rPr>
+          <w:b/>
+          <w:bCs/>
+        </w:rPr>
+        <w:t>8</w:t>
+      </w:r>
+      <w:r>
+        <w:rPr>
+          <w:b/>
+          <w:bCs/>
+        </w:rPr>
+        <w:t xml:space="preserve">: Ensemble </w:t>
+      </w:r>
+      <w:r>
+        <w:rPr>
+          <w:b/>
+          <w:bCs/>
+        </w:rPr>
+        <w:t>M</w:t>
+      </w:r>
+      <w:r>
+        <w:rPr>
+          <w:b/>
+          <w:bCs/>
+        </w:rPr>
+        <w:t xml:space="preserve">odel </w:t>
+      </w:r>
+      <w:r>
+        <w:rPr>
+          <w:b/>
+          <w:bCs/>
+        </w:rPr>
+        <w:t>Inferential S</w:t>
+      </w:r>
+      <w:r>
+        <w:rPr>
+          <w:b/>
+          <w:bCs/>
+        </w:rPr>
+        <w:t>tatistics</w:t>
       </w:r>
     </w:p>
     <w:p>
@@ -2665,7 +3476,7 @@
                     <pic:cNvPicPr/>
                   </pic:nvPicPr>
                   <pic:blipFill>
-                    <a:blip r:embed="rId31" cstate="print">
+                    <a:blip r:embed="rId32" cstate="print">
                       <a:extLst>
                         <a:ext uri="{28A0092B-C50C-407E-A947-70E740481C1C}">
                           <a14:useLocalDpi xmlns:a14="http://schemas.microsoft.com/office/drawing/2010/main" val="0"/>
@@ -2697,12 +3508,6 @@
           <w:bCs/>
         </w:rPr>
         <w:br/>
-      </w:r>
-      <w:r>
-        <w:rPr>
-          <w:b/>
-          <w:bCs/>
-        </w:rPr>
         <w:t>Fig.1</w:t>
       </w:r>
       <w:r>
@@ -2710,125 +3515,85 @@
           <w:b/>
           <w:bCs/>
         </w:rPr>
-        <w:t>8</w:t>
-      </w:r>
-      <w:r>
-        <w:rPr>
-          <w:b/>
-          <w:bCs/>
-        </w:rPr>
-        <w:t xml:space="preserve">: </w:t>
-      </w:r>
-      <w:r>
-        <w:rPr>
-          <w:b/>
-          <w:bCs/>
-        </w:rPr>
-        <w:t>Hypothesis 2</w:t>
-      </w:r>
-    </w:p>
-    <w:p>
-      <w:pPr>
-        <w:rPr>
-          <w:b/>
-          <w:bCs/>
-        </w:rPr>
-      </w:pPr>
-      <w:r>
-        <w:rPr>
-          <w:b/>
-          <w:bCs/>
-        </w:rPr>
-        <w:drawing>
-          <wp:inline distT="0" distB="0" distL="0" distR="0" wp14:anchorId="02657B67" wp14:editId="05AC1578">
-            <wp:extent cx="4055444" cy="3307797"/>
-            <wp:effectExtent l="0" t="0" r="2540" b="6985"/>
-            <wp:docPr id="1006747598" name="Picture 15" descr="A graph of a curve&#10;&#10;Description automatically generated"/>
-            <wp:cNvGraphicFramePr>
-              <a:graphicFrameLocks xmlns:a="http://schemas.openxmlformats.org/drawingml/2006/main" noChangeAspect="1"/>
-            </wp:cNvGraphicFramePr>
-            <a:graphic xmlns:a="http://schemas.openxmlformats.org/drawingml/2006/main">
-              <a:graphicData uri="http://schemas.openxmlformats.org/drawingml/2006/picture">
-                <pic:pic xmlns:pic="http://schemas.openxmlformats.org/drawingml/2006/picture">
-                  <pic:nvPicPr>
-                    <pic:cNvPr id="1006747598" name="Picture 15" descr="A graph of a curve&#10;&#10;Description automatically generated"/>
-                    <pic:cNvPicPr/>
-                  </pic:nvPicPr>
-                  <pic:blipFill>
-                    <a:blip r:embed="rId32">
-                      <a:extLst>
-                        <a:ext uri="{28A0092B-C50C-407E-A947-70E740481C1C}">
-                          <a14:useLocalDpi xmlns:a14="http://schemas.microsoft.com/office/drawing/2010/main" val="0"/>
-                        </a:ext>
-                      </a:extLst>
-                    </a:blip>
-                    <a:stretch>
-                      <a:fillRect/>
-                    </a:stretch>
-                  </pic:blipFill>
-                  <pic:spPr>
-                    <a:xfrm>
-                      <a:off x="0" y="0"/>
-                      <a:ext cx="4081054" cy="3328686"/>
-                    </a:xfrm>
-                    <a:prstGeom prst="rect">
-                      <a:avLst/>
-                    </a:prstGeom>
-                  </pic:spPr>
-                </pic:pic>
-              </a:graphicData>
-            </a:graphic>
-          </wp:inline>
-        </w:drawing>
-      </w:r>
-      <w:r>
-        <w:rPr>
-          <w:b/>
-          <w:bCs/>
-        </w:rPr>
+        <w:t>9</w:t>
+      </w:r>
+      <w:r>
+        <w:rPr>
+          <w:b/>
+          <w:bCs/>
+        </w:rPr>
+        <w:t>: Hypothesis 2</w:t>
+      </w:r>
+    </w:p>
+    <w:p>
+      <w:pPr>
+        <w:rPr>
+          <w:b/>
+          <w:bCs/>
+        </w:rPr>
+      </w:pPr>
+    </w:p>
+    <w:p>
+      <w:pPr>
+        <w:rPr>
+          <w:i/>
+          <w:iCs/>
+        </w:rPr>
+      </w:pPr>
+      <w:bookmarkStart w:id="6" w:name="_Hlk143515760"/>
+      <w:r>
+        <w:rPr>
+          <w:i/>
+          <w:iCs/>
+        </w:rPr>
+        <w:t>Learning curves are plotted for the entire dataset, while calibration and ROC curves target the validation set. These curves diagnose model bias and variance, providing insights into potential overfitting or underfitting.</w:t>
+      </w:r>
+    </w:p>
+    <w:p>
+      <w:r>
+        <w:t>The random forest classifier is showing slight overfitting as</w:t>
+      </w:r>
+      <w:r>
+        <w:t xml:space="preserve"> the test curves fail to converge with the training curves</w:t>
+      </w:r>
+      <w:r>
+        <w:t xml:space="preserve"> and there is a fair bit of variation between them after they plateau</w:t>
+      </w:r>
+      <w:r>
+        <w:t xml:space="preserve">. This </w:t>
+      </w:r>
+      <w:r>
+        <w:t xml:space="preserve">may be </w:t>
+      </w:r>
+      <w:r>
+        <w:t xml:space="preserve">due to model complexity and suggests the model doesn't generalize well to unseen data. Simply adding more data is unlikely to enhance the model's performance. Instead, addressing the model's complexity or introducing new features may offer improvement. </w:t>
+      </w:r>
+      <w:r>
+        <w:t>Ada boost and gradient boosting classifier are well-balanced (fig. 20).</w:t>
+      </w:r>
+    </w:p>
+    <w:bookmarkEnd w:id="6"/>
+    <w:p>
+      <w:pPr>
+        <w:rPr>
+          <w:b/>
+          <w:bCs/>
+        </w:rPr>
+      </w:pPr>
+      <w:r>
+        <w:rPr>
+          <w:b/>
+          <w:bCs/>
+        </w:rPr>
+        <w:lastRenderedPageBreak/>
         <w:br/>
       </w:r>
       <w:r>
         <w:rPr>
           <w:b/>
           <w:bCs/>
-        </w:rPr>
-        <w:t>Fig. 1</w:t>
-      </w:r>
-      <w:r>
-        <w:rPr>
-          <w:b/>
-          <w:bCs/>
-        </w:rPr>
-        <w:t>9</w:t>
-      </w:r>
-      <w:r>
-        <w:rPr>
-          <w:b/>
-          <w:bCs/>
-        </w:rPr>
-        <w:t xml:space="preserve">: </w:t>
-      </w:r>
-      <w:r>
-        <w:rPr>
-          <w:b/>
-          <w:bCs/>
-        </w:rPr>
-        <w:t>ROC curves for best classifier vs. stacking classifier.</w:t>
-      </w:r>
-      <w:r>
-        <w:rPr>
-          <w:b/>
-          <w:bCs/>
-        </w:rPr>
-        <w:br/>
-      </w:r>
-      <w:r>
-        <w:rPr>
-          <w:b/>
-          <w:bCs/>
-        </w:rPr>
-        <w:lastRenderedPageBreak/>
+          <w:noProof/>
+        </w:rPr>
         <w:drawing>
           <wp:inline distT="0" distB="0" distL="0" distR="0" wp14:anchorId="7FE502CF" wp14:editId="2712BD50">
             <wp:extent cx="4738518" cy="6332899"/>
@@ -2904,21 +3669,50 @@
           <w:b/>
           <w:bCs/>
         </w:rPr>
+        <w:t>.</w:t>
+      </w:r>
+      <w:r>
+        <w:rPr>
+          <w:b/>
+          <w:bCs/>
+        </w:rPr>
         <w:t xml:space="preserve"> </w:t>
       </w:r>
-      <w:r>
-        <w:rPr>
-          <w:b/>
-          <w:bCs/>
-        </w:rPr>
+    </w:p>
+    <w:p>
+      <w:bookmarkStart w:id="7" w:name="_Hlk143515771"/>
+      <w:r>
+        <w:t>Calibration curves are essential for gauging actual probability scores. The more aligned a model's forecast is the line, the better its calibration. Among all ensemble models, the gradient boosting classifier aligns best with this diagonal line. The probability estimate is not very useful for this use case, where we are more interested in the binary classification of the model, measured by accuracy</w:t>
+      </w:r>
+      <w:r>
+        <w:t xml:space="preserve"> (fig.21)</w:t>
+      </w:r>
+      <w:r>
+        <w:t>.</w:t>
+      </w:r>
+    </w:p>
+    <w:bookmarkEnd w:id="7"/>
+    <w:p>
+      <w:pPr>
+        <w:rPr>
+          <w:b/>
+          <w:bCs/>
+        </w:rPr>
+      </w:pPr>
+      <w:r>
+        <w:rPr>
+          <w:b/>
+          <w:bCs/>
+        </w:rPr>
+        <w:lastRenderedPageBreak/>
         <w:br/>
       </w:r>
       <w:r>
         <w:rPr>
           <w:b/>
           <w:bCs/>
-        </w:rPr>
-        <w:lastRenderedPageBreak/>
+          <w:noProof/>
+        </w:rPr>
         <w:drawing>
           <wp:inline distT="0" distB="0" distL="0" distR="0" wp14:anchorId="2DCA5EB3" wp14:editId="439ADCBB">
             <wp:extent cx="4609809" cy="6160883"/>
@@ -2980,7 +3774,14 @@
           <w:b/>
           <w:bCs/>
         </w:rPr>
-        <w:t>21</w:t>
+        <w:t>2</w:t>
+      </w:r>
+      <w:r>
+        <w:rPr>
+          <w:b/>
+          <w:bCs/>
+        </w:rPr>
+        <w:t>1</w:t>
       </w:r>
       <w:r>
         <w:rPr>
@@ -3003,34 +3804,129 @@
         </w:rPr>
         <w:t xml:space="preserve"> calibration </w:t>
       </w:r>
-      <w:proofErr w:type="gramStart"/>
-      <w:r>
-        <w:rPr>
-          <w:b/>
-          <w:bCs/>
-        </w:rPr>
-        <w:t>curves</w:t>
-      </w:r>
-      <w:proofErr w:type="gramEnd"/>
-    </w:p>
-    <w:p>
-      <w:pPr>
-        <w:rPr>
-          <w:b/>
-          <w:bCs/>
-        </w:rPr>
-      </w:pPr>
-      <w:r>
-        <w:rPr>
-          <w:b/>
-          <w:bCs/>
-        </w:rPr>
+      <w:r>
+        <w:rPr>
+          <w:b/>
+          <w:bCs/>
+        </w:rPr>
+        <w:t>curves.</w:t>
+      </w:r>
+    </w:p>
+    <w:p>
+      <w:pPr>
+        <w:rPr>
+          <w:b/>
+          <w:bCs/>
+        </w:rPr>
+      </w:pPr>
+    </w:p>
+    <w:p>
+      <w:r>
+        <w:rPr>
+          <w:b/>
+          <w:bCs/>
+        </w:rPr>
+        <w:t xml:space="preserve">For </w:t>
+      </w:r>
+      <w:r>
+        <w:rPr>
+          <w:b/>
+          <w:bCs/>
+        </w:rPr>
+        <w:t xml:space="preserve">Stacking </w:t>
+      </w:r>
+      <w:r>
+        <w:t xml:space="preserve">an accuracy </w:t>
+      </w:r>
+      <w:r>
+        <w:t>of 0.9403</w:t>
+      </w:r>
+      <w:r>
+        <w:t xml:space="preserve"> was obtained</w:t>
+      </w:r>
+      <w:r>
+        <w:t xml:space="preserve">, which is higher than the RF that stands at 0.9349. </w:t>
+      </w:r>
+      <w:r>
+        <w:t xml:space="preserve">A second hypothesis test was formed to test the </w:t>
+      </w:r>
+      <w:r>
+        <w:t xml:space="preserve">performance difference between the stacked model and the </w:t>
+      </w:r>
+      <w:r>
+        <w:t>best performing model.</w:t>
+      </w:r>
+    </w:p>
+    <w:p>
+      <w:r>
+        <w:t xml:space="preserve">The ROC curve portrays minimal difference between the stacking and gradient boosting classifier (fig.23). </w:t>
+      </w:r>
+      <w:r>
+        <w:t xml:space="preserve">Both models perform exceptionally well in reducing </w:t>
+      </w:r>
+      <w:r>
+        <w:t xml:space="preserve">type 1 errors, which is of prime importance for this use case. </w:t>
+      </w:r>
+    </w:p>
+    <w:p>
+      <w:r>
+        <w:t xml:space="preserve">A </w:t>
+      </w:r>
+      <w:r>
+        <w:t>paired t-</w:t>
+      </w:r>
+      <w:r>
+        <w:t>test</w:t>
+      </w:r>
+      <w:r>
+        <w:t xml:space="preserve"> obtained p-value was 0.3534, which is greater than the common significance level of 0.05. The consequence of this result was the failure to reject the null hypothesis (H0). This means </w:t>
+      </w:r>
+      <w:r>
         <w:lastRenderedPageBreak/>
+        <w:t>that there's no statistically significant evidence to suggest differing performance between the stacked model and the RF.</w:t>
+      </w:r>
+      <w:r>
+        <w:t xml:space="preserve"> </w:t>
+      </w:r>
+      <w:r>
+        <w:t>The t-statistic of -0.9284 and effect size of 0.0224 backs this decision</w:t>
+      </w:r>
+      <w:r>
+        <w:t xml:space="preserve"> (fig.2</w:t>
+      </w:r>
+      <w:r>
+        <w:t>2</w:t>
+      </w:r>
+      <w:r>
+        <w:t>)</w:t>
+      </w:r>
+      <w:r>
+        <w:t xml:space="preserve">. </w:t>
+      </w:r>
+    </w:p>
+    <w:p>
+      <w:r>
+        <w:t xml:space="preserve">Both the gradient boosting and stacked classifiers are well-balanced models (fig.24). </w:t>
+      </w:r>
+    </w:p>
+    <w:p>
+      <w:pPr>
+        <w:rPr>
+          <w:b/>
+          <w:bCs/>
+        </w:rPr>
+      </w:pPr>
+      <w:r>
+        <w:rPr>
+          <w:b/>
+          <w:bCs/>
+          <w:noProof/>
+        </w:rPr>
         <w:drawing>
-          <wp:inline distT="0" distB="0" distL="0" distR="0" wp14:anchorId="3FB46AB6" wp14:editId="47CA13DB">
-            <wp:extent cx="5731510" cy="3228975"/>
-            <wp:effectExtent l="0" t="0" r="2540" b="9525"/>
-            <wp:docPr id="8573300" name="Picture 8573300" descr="A screenshot of a computer program&#10;&#10;Description automatically generated"/>
+          <wp:inline distT="0" distB="0" distL="0" distR="0" wp14:anchorId="56108C21" wp14:editId="7FA3CBA2">
+            <wp:extent cx="5057772" cy="3223727"/>
+            <wp:effectExtent l="0" t="0" r="0" b="0"/>
+            <wp:docPr id="1052602212" name="Picture 1" descr="A screenshot of a computer&#10;&#10;Description automatically generated"/>
             <wp:cNvGraphicFramePr>
               <a:graphicFrameLocks xmlns:a="http://schemas.openxmlformats.org/drawingml/2006/main" noChangeAspect="1"/>
             </wp:cNvGraphicFramePr>
@@ -3038,11 +3934,11 @@
               <a:graphicData uri="http://schemas.openxmlformats.org/drawingml/2006/picture">
                 <pic:pic xmlns:pic="http://schemas.openxmlformats.org/drawingml/2006/picture">
                   <pic:nvPicPr>
-                    <pic:cNvPr id="1657691703" name="Picture 33" descr="A screenshot of a computer program&#10;&#10;Description automatically generated"/>
+                    <pic:cNvPr id="1052602212" name="Picture 1" descr="A screenshot of a computer&#10;&#10;Description automatically generated"/>
                     <pic:cNvPicPr/>
                   </pic:nvPicPr>
                   <pic:blipFill>
-                    <a:blip r:embed="rId28">
+                    <a:blip r:embed="rId35" cstate="print">
                       <a:extLst>
                         <a:ext uri="{28A0092B-C50C-407E-A947-70E740481C1C}">
                           <a14:useLocalDpi xmlns:a14="http://schemas.microsoft.com/office/drawing/2010/main" val="0"/>
@@ -3056,7 +3952,7 @@
                   <pic:spPr>
                     <a:xfrm>
                       <a:off x="0" y="0"/>
-                      <a:ext cx="5731510" cy="3228975"/>
+                      <a:ext cx="5062360" cy="3226651"/>
                     </a:xfrm>
                     <a:prstGeom prst="rect">
                       <a:avLst/>
@@ -3118,14 +4014,54 @@
           <w:bCs/>
         </w:rPr>
       </w:pPr>
-    </w:p>
-    <w:p>
-      <w:pPr>
-        <w:rPr>
-          <w:b/>
-          <w:bCs/>
-        </w:rPr>
-      </w:pPr>
+      <w:r>
+        <w:rPr>
+          <w:b/>
+          <w:bCs/>
+          <w:noProof/>
+        </w:rPr>
+        <w:drawing>
+          <wp:inline distT="0" distB="0" distL="0" distR="0" wp14:anchorId="4389CD36" wp14:editId="18925C5F">
+            <wp:extent cx="4055444" cy="3307797"/>
+            <wp:effectExtent l="0" t="0" r="2540" b="6985"/>
+            <wp:docPr id="1006747598" name="Picture 15" descr="A graph of a curve&#10;&#10;Description automatically generated"/>
+            <wp:cNvGraphicFramePr>
+              <a:graphicFrameLocks xmlns:a="http://schemas.openxmlformats.org/drawingml/2006/main" noChangeAspect="1"/>
+            </wp:cNvGraphicFramePr>
+            <a:graphic xmlns:a="http://schemas.openxmlformats.org/drawingml/2006/main">
+              <a:graphicData uri="http://schemas.openxmlformats.org/drawingml/2006/picture">
+                <pic:pic xmlns:pic="http://schemas.openxmlformats.org/drawingml/2006/picture">
+                  <pic:nvPicPr>
+                    <pic:cNvPr id="1006747598" name="Picture 15" descr="A graph of a curve&#10;&#10;Description automatically generated"/>
+                    <pic:cNvPicPr/>
+                  </pic:nvPicPr>
+                  <pic:blipFill>
+                    <a:blip r:embed="rId36">
+                      <a:extLst>
+                        <a:ext uri="{28A0092B-C50C-407E-A947-70E740481C1C}">
+                          <a14:useLocalDpi xmlns:a14="http://schemas.microsoft.com/office/drawing/2010/main" val="0"/>
+                        </a:ext>
+                      </a:extLst>
+                    </a:blip>
+                    <a:stretch>
+                      <a:fillRect/>
+                    </a:stretch>
+                  </pic:blipFill>
+                  <pic:spPr>
+                    <a:xfrm>
+                      <a:off x="0" y="0"/>
+                      <a:ext cx="4081054" cy="3328686"/>
+                    </a:xfrm>
+                    <a:prstGeom prst="rect">
+                      <a:avLst/>
+                    </a:prstGeom>
+                  </pic:spPr>
+                </pic:pic>
+              </a:graphicData>
+            </a:graphic>
+          </wp:inline>
+        </w:drawing>
+      </w:r>
       <w:r>
         <w:rPr>
           <w:b/>
@@ -3138,6 +4074,43 @@
           <w:b/>
           <w:bCs/>
         </w:rPr>
+        <w:t xml:space="preserve"> </w:t>
+      </w:r>
+      <w:r>
+        <w:rPr>
+          <w:b/>
+          <w:bCs/>
+        </w:rPr>
+        <w:t xml:space="preserve">Fig. </w:t>
+      </w:r>
+      <w:r>
+        <w:rPr>
+          <w:b/>
+          <w:bCs/>
+        </w:rPr>
+        <w:t>23</w:t>
+      </w:r>
+      <w:r>
+        <w:rPr>
+          <w:b/>
+          <w:bCs/>
+        </w:rPr>
+        <w:t>: ROC curves for best classifier vs. stacking classifier.</w:t>
+      </w:r>
+      <w:r>
+        <w:rPr>
+          <w:b/>
+          <w:bCs/>
+        </w:rPr>
+        <w:br/>
+      </w:r>
+      <w:r>
+        <w:rPr>
+          <w:b/>
+          <w:bCs/>
+          <w:noProof/>
+        </w:rPr>
+        <w:lastRenderedPageBreak/>
         <w:drawing>
           <wp:inline distT="0" distB="0" distL="0" distR="0" wp14:anchorId="19CF69AB" wp14:editId="0C44A024">
             <wp:extent cx="4631065" cy="3695719"/>
@@ -3154,7 +4127,7 @@
                     <pic:cNvPicPr/>
                   </pic:nvPicPr>
                   <pic:blipFill>
-                    <a:blip r:embed="rId35">
+                    <a:blip r:embed="rId37">
                       <a:extLst>
                         <a:ext uri="{28A0092B-C50C-407E-A947-70E740481C1C}">
                           <a14:useLocalDpi xmlns:a14="http://schemas.microsoft.com/office/drawing/2010/main" val="0"/>
@@ -3184,8 +4157,8 @@
         <w:rPr>
           <w:b/>
           <w:bCs/>
-        </w:rPr>
-        <w:lastRenderedPageBreak/>
+          <w:noProof/>
+        </w:rPr>
         <w:drawing>
           <wp:inline distT="0" distB="0" distL="0" distR="0" wp14:anchorId="2F753576" wp14:editId="72DAF2E4">
             <wp:extent cx="4637241" cy="3704244"/>
@@ -3202,7 +4175,7 @@
                     <pic:cNvPicPr/>
                   </pic:nvPicPr>
                   <pic:blipFill>
-                    <a:blip r:embed="rId36">
+                    <a:blip r:embed="rId38">
                       <a:extLst>
                         <a:ext uri="{28A0092B-C50C-407E-A947-70E740481C1C}">
                           <a14:useLocalDpi xmlns:a14="http://schemas.microsoft.com/office/drawing/2010/main" val="0"/>
@@ -3247,7 +4220,7 @@
           <w:b/>
           <w:bCs/>
         </w:rPr>
-        <w:t>3</w:t>
+        <w:t>4</w:t>
       </w:r>
       <w:r>
         <w:rPr>
@@ -3290,7 +4263,9 @@
         <w:rPr>
           <w:b/>
           <w:bCs/>
-        </w:rPr>
+          <w:noProof/>
+        </w:rPr>
+        <w:lastRenderedPageBreak/>
         <w:drawing>
           <wp:inline distT="0" distB="0" distL="0" distR="0" wp14:anchorId="665EA78C" wp14:editId="54C7C540">
             <wp:extent cx="5731510" cy="3653155"/>
@@ -3307,7 +4282,7 @@
                     <pic:cNvPicPr/>
                   </pic:nvPicPr>
                   <pic:blipFill>
-                    <a:blip r:embed="rId37">
+                    <a:blip r:embed="rId39">
                       <a:extLst>
                         <a:ext uri="{28A0092B-C50C-407E-A947-70E740481C1C}">
                           <a14:useLocalDpi xmlns:a14="http://schemas.microsoft.com/office/drawing/2010/main" val="0"/>
@@ -3359,7 +4334,7 @@
           <w:b/>
           <w:bCs/>
         </w:rPr>
-        <w:t>4</w:t>
+        <w:t>5</w:t>
       </w:r>
       <w:r>
         <w:rPr>
@@ -3375,243 +4350,7 @@
         </w:rPr>
         <w:t xml:space="preserve"> </w:t>
       </w:r>
-    </w:p>
-    <w:bookmarkEnd w:id="2"/>
-    <w:p>
-      <w:pPr>
-        <w:rPr>
-          <w:b/>
-          <w:bCs/>
-        </w:rPr>
-      </w:pPr>
-    </w:p>
-    <w:p>
-      <w:pPr>
-        <w:pStyle w:val="Heading1"/>
-      </w:pPr>
-      <w:r>
-        <w:t>Analysis and Discussion</w:t>
-      </w:r>
-    </w:p>
-    <w:p/>
-    <w:p>
-      <w:r>
-        <w:rPr>
-          <w:b/>
-          <w:bCs/>
-        </w:rPr>
-        <w:t>The descriptive statistics</w:t>
-      </w:r>
-      <w:r>
-        <w:rPr>
-          <w:b/>
-          <w:bCs/>
-        </w:rPr>
-        <w:t>:</w:t>
-      </w:r>
-      <w:r>
-        <w:t xml:space="preserve"> </w:t>
-      </w:r>
-      <w:r>
-        <w:t>T</w:t>
-      </w:r>
-      <w:r>
-        <w:t xml:space="preserve">he original </w:t>
-      </w:r>
-      <w:proofErr w:type="spellStart"/>
-      <w:r>
-        <w:t>Dataframe</w:t>
-      </w:r>
-      <w:proofErr w:type="spellEnd"/>
-      <w:r>
-        <w:t xml:space="preserve"> gave an indication for the size, shape and frequency of the data, and the distribution of the target class </w:t>
-      </w:r>
-      <w:r>
-        <w:t>(fig. 1-3)</w:t>
-      </w:r>
-      <w:r>
-        <w:t>.</w:t>
-      </w:r>
-      <w:r>
-        <w:t xml:space="preserve"> </w:t>
-      </w:r>
-      <w:r>
-        <w:t xml:space="preserve">Duplicates' distribution seemed to match the true </w:t>
-      </w:r>
-      <w:r>
-        <w:t xml:space="preserve">target variable </w:t>
-      </w:r>
-      <w:r>
-        <w:t xml:space="preserve">distribution </w:t>
-      </w:r>
-      <w:r>
-        <w:t>(</w:t>
-      </w:r>
-      <w:r>
-        <w:t>fi</w:t>
-      </w:r>
-      <w:r>
-        <w:t>g.</w:t>
-      </w:r>
-      <w:r>
-        <w:t xml:space="preserve"> 4</w:t>
-      </w:r>
-      <w:r>
-        <w:t>)</w:t>
-      </w:r>
-      <w:r>
-        <w:t xml:space="preserve">; </w:t>
-      </w:r>
-      <w:r>
-        <w:t>therefore</w:t>
-      </w:r>
-      <w:r>
-        <w:t xml:space="preserve">, </w:t>
-      </w:r>
-      <w:r>
-        <w:t>I believe these emails were not explicitly spam</w:t>
-      </w:r>
-      <w:r>
-        <w:t xml:space="preserve">. </w:t>
-      </w:r>
-    </w:p>
-    <w:p>
-      <w:r>
-        <w:t>For dimensionality reduction, a correlation matrix</w:t>
-      </w:r>
-      <w:r>
-        <w:t xml:space="preserve"> (fig.5)</w:t>
-      </w:r>
-      <w:r>
-        <w:t xml:space="preserve"> and principal component analysis</w:t>
-      </w:r>
-      <w:r>
-        <w:t xml:space="preserve"> (fig.6)</w:t>
-      </w:r>
-      <w:r>
-        <w:t xml:space="preserve"> were applied to the </w:t>
-      </w:r>
-      <w:proofErr w:type="spellStart"/>
-      <w:r>
-        <w:t>Spambase</w:t>
-      </w:r>
-      <w:proofErr w:type="spellEnd"/>
-      <w:r>
-        <w:t xml:space="preserve"> dataset. Highly correlated features with the target variable were deemed valuable. 49 of the original dataset's feature labels comprised 95% of the explained variance.</w:t>
-      </w:r>
-    </w:p>
-    <w:p>
-      <w:r>
-        <w:t>Out of the three engineered feature variables, t</w:t>
-      </w:r>
-      <w:r>
-        <w:t>he random forest</w:t>
-      </w:r>
-      <w:r>
-        <w:t xml:space="preserve"> classified feature </w:t>
-      </w:r>
-      <w:proofErr w:type="spellStart"/>
-      <w:r>
-        <w:t>importances</w:t>
-      </w:r>
-      <w:proofErr w:type="spellEnd"/>
-      <w:r>
-        <w:t xml:space="preserve"> showed the best performance on ROC </w:t>
-      </w:r>
-      <w:r>
-        <w:t>AUC</w:t>
-      </w:r>
-      <w:r>
-        <w:t>s</w:t>
-      </w:r>
-      <w:r>
-        <w:t xml:space="preserve"> for the validation set</w:t>
-      </w:r>
-      <w:r>
-        <w:t xml:space="preserve">, had the highest TPR and lowest FPR </w:t>
-      </w:r>
-      <w:r>
-        <w:t>(fig.7)</w:t>
-      </w:r>
-      <w:r>
-        <w:t xml:space="preserve">. </w:t>
-      </w:r>
-      <w:r>
-        <w:t xml:space="preserve">Comparisons between random forest and gradient boosting importance values revealed similarities, with random forest </w:t>
-      </w:r>
-      <w:r>
-        <w:t>having a lower standard deviation (fig.8-10).</w:t>
-      </w:r>
-      <w:r>
-        <w:t xml:space="preserve"> </w:t>
-      </w:r>
-      <w:r>
-        <w:t xml:space="preserve">Consequently, </w:t>
-      </w:r>
-      <w:r>
-        <w:t>30 features</w:t>
-      </w:r>
-      <w:r>
-        <w:t xml:space="preserve"> were</w:t>
-      </w:r>
-      <w:r>
-        <w:t xml:space="preserve"> selected for </w:t>
-      </w:r>
-      <w:r>
-        <w:t>the random forest</w:t>
-      </w:r>
-      <w:r>
-        <w:t xml:space="preserve"> feature variable</w:t>
-      </w:r>
-      <w:r>
-        <w:t xml:space="preserve"> </w:t>
-      </w:r>
-      <w:r>
-        <w:t>for further analysis</w:t>
-      </w:r>
-      <w:r>
-        <w:t>.</w:t>
-      </w:r>
-      <w:r>
-        <w:t xml:space="preserve"> </w:t>
-      </w:r>
-    </w:p>
-    <w:p>
-      <w:r>
-        <w:rPr>
-          <w:b/>
-          <w:bCs/>
-        </w:rPr>
-        <w:t>The inferential statistics</w:t>
-      </w:r>
-      <w:r>
-        <w:rPr>
-          <w:b/>
-          <w:bCs/>
-        </w:rPr>
-        <w:t>:</w:t>
-      </w:r>
-      <w:r>
-        <w:t xml:space="preserve"> </w:t>
-      </w:r>
-      <w:r>
-        <w:t>Four base models were evaluated, and the SVM model outperformed in terms of accuracy, precision, recall, and F1-score</w:t>
-      </w:r>
-      <w:r>
-        <w:t>. The confidence intervals indicate results falling in that range 95% of the time</w:t>
-      </w:r>
-      <w:r>
-        <w:t xml:space="preserve"> (</w:t>
-      </w:r>
-      <w:r>
-        <w:t>fig.11)</w:t>
-      </w:r>
-      <w:r>
-        <w:t>.</w:t>
-      </w:r>
-      <w:r>
-        <w:t xml:space="preserve"> </w:t>
-      </w:r>
+      <w:bookmarkEnd w:id="2"/>
     </w:p>
     <w:p>
       <w:pPr>
@@ -3620,51 +4359,290 @@
         <w:autoSpaceDN w:val="0"/>
         <w:spacing w:after="0" w:line="240" w:lineRule="auto"/>
       </w:pPr>
-      <w:r>
-        <w:t>After hyper</w:t>
+    </w:p>
+    <w:p>
+      <w:pPr>
+        <w:pStyle w:val="Heading1"/>
+      </w:pPr>
+      <w:bookmarkStart w:id="8" w:name="_Hlk143515794"/>
+      <w:r>
+        <w:t>Insights</w:t>
+      </w:r>
+    </w:p>
+    <w:p/>
+    <w:p>
+      <w:pPr>
+        <w:pStyle w:val="ListParagraph"/>
+        <w:numPr>
+          <w:ilvl w:val="0"/>
+          <w:numId w:val="35"/>
+        </w:numPr>
+      </w:pPr>
+      <w:r>
+        <w:t>H</w:t>
+      </w:r>
+      <w:r>
+        <w:t>yper</w:t>
+      </w:r>
+      <w:r>
+        <w:t>-</w:t>
+      </w:r>
+      <w:r>
+        <w:t xml:space="preserve">tuning </w:t>
+      </w:r>
+      <w:r>
+        <w:t>for KNN</w:t>
+      </w:r>
+      <w:r>
+        <w:t xml:space="preserve"> did not yield a statistically significantly improvement</w:t>
+      </w:r>
+      <w:r>
+        <w:t xml:space="preserve"> in performance in terms of accuracy.</w:t>
       </w:r>
       <w:r>
         <w:t xml:space="preserve"> </w:t>
       </w:r>
-      <w:r>
-        <w:t>tuning, SVM and KNN showed slight accuracy improvements</w:t>
-      </w:r>
-      <w:r>
-        <w:t xml:space="preserve"> (fig.12)</w:t>
-      </w:r>
-      <w:r>
-        <w:t>. Hyper-Tuned SVM exhibited high specificity without compromising sensitivity.</w:t>
-      </w:r>
-      <w:r>
-        <w:t xml:space="preserve"> GNB and BNB saw no changes after hyper tuning, due to limited tuning of hyperparameters. All models</w:t>
-      </w:r>
-      <w:r>
-        <w:t xml:space="preserve"> were likely quite well-tuned</w:t>
-      </w:r>
-      <w:r>
-        <w:t xml:space="preserve"> already, as the baseline performance was already very high</w:t>
-      </w:r>
-      <w:r>
-        <w:t xml:space="preserve">. </w:t>
-      </w:r>
-    </w:p>
+    </w:p>
+    <w:p>
+      <w:pPr>
+        <w:pStyle w:val="ListParagraph"/>
+      </w:pPr>
+    </w:p>
+    <w:p>
+      <w:pPr>
+        <w:pStyle w:val="ListParagraph"/>
+        <w:numPr>
+          <w:ilvl w:val="0"/>
+          <w:numId w:val="35"/>
+        </w:numPr>
+      </w:pPr>
+      <w:r>
+        <w:t>All in all, t</w:t>
+      </w:r>
+      <w:r>
+        <w:t>he optimized SVM model performs the best in terms of highest TPR and TNR and lowest FPR and FNR</w:t>
+      </w:r>
+      <w:r>
+        <w:t>, making it the model of choice</w:t>
+      </w:r>
+      <w:r>
+        <w:t xml:space="preserve"> for this use case</w:t>
+      </w:r>
+      <w:r>
+        <w:t>, since avoiding misclassification is a priority.</w:t>
+      </w:r>
+    </w:p>
+    <w:p>
+      <w:pPr>
+        <w:pStyle w:val="ListParagraph"/>
+      </w:pPr>
+    </w:p>
+    <w:p>
+      <w:pPr>
+        <w:pStyle w:val="ListParagraph"/>
+        <w:numPr>
+          <w:ilvl w:val="0"/>
+          <w:numId w:val="35"/>
+        </w:numPr>
+      </w:pPr>
+      <w:r>
+        <w:t>Statistical tests reveal no notable differences in performance among all ensemble models studied</w:t>
+      </w:r>
+      <w:r>
+        <w:t>, but the random forest classifier produces less false positives, which is preferable</w:t>
+      </w:r>
+      <w:r>
+        <w:t>.</w:t>
+      </w:r>
+    </w:p>
+    <w:p>
+      <w:pPr>
+        <w:pStyle w:val="ListParagraph"/>
+      </w:pPr>
+    </w:p>
+    <w:p>
+      <w:pPr>
+        <w:pStyle w:val="ListParagraph"/>
+        <w:numPr>
+          <w:ilvl w:val="0"/>
+          <w:numId w:val="35"/>
+        </w:numPr>
+      </w:pPr>
+      <w:r>
+        <w:t>Gradient boosting is the top performer</w:t>
+      </w:r>
+      <w:r>
+        <w:t xml:space="preserve"> out of the ensemble models</w:t>
+      </w:r>
+      <w:r>
+        <w:t xml:space="preserve"> with consistent results, RF is similar but with more variation, while Ada boost </w:t>
+      </w:r>
+      <w:r>
+        <w:t>has good</w:t>
+      </w:r>
+      <w:r>
+        <w:t xml:space="preserve"> perform</w:t>
+      </w:r>
+      <w:r>
+        <w:t>ance and good</w:t>
+      </w:r>
+      <w:r>
+        <w:t xml:space="preserve"> variability. </w:t>
+      </w:r>
+    </w:p>
+    <w:p>
+      <w:pPr>
+        <w:pStyle w:val="ListParagraph"/>
+      </w:pPr>
+    </w:p>
+    <w:p>
+      <w:pPr>
+        <w:pStyle w:val="ListParagraph"/>
+        <w:numPr>
+          <w:ilvl w:val="0"/>
+          <w:numId w:val="35"/>
+        </w:numPr>
+      </w:pPr>
+      <w:r>
+        <w:t xml:space="preserve">The stacked model has a marginally better accuracy than </w:t>
+      </w:r>
+      <w:r>
+        <w:t>gradient boosting</w:t>
+      </w:r>
+      <w:r>
+        <w:t xml:space="preserve">, but the difference isn't statistically significant. </w:t>
+      </w:r>
+      <w:r>
+        <w:t xml:space="preserve">Both are well-balanced models </w:t>
+      </w:r>
+      <w:r>
+        <w:t xml:space="preserve">and </w:t>
+      </w:r>
+      <w:r>
+        <w:t xml:space="preserve">align </w:t>
+      </w:r>
+      <w:r>
+        <w:t xml:space="preserve">well </w:t>
+      </w:r>
+      <w:r>
+        <w:t xml:space="preserve">to their calibration curves. </w:t>
+      </w:r>
+      <w:r>
+        <w:t>C</w:t>
+      </w:r>
+      <w:r>
+        <w:t>hoosing between them should extend to aspects like computational efficiency, model complexity, and interpretability</w:t>
+      </w:r>
+      <w:r>
+        <w:t>.</w:t>
+      </w:r>
+    </w:p>
+    <w:bookmarkEnd w:id="8"/>
+    <w:p>
+      <w:pPr>
+        <w:rPr>
+          <w:lang w:val="en-US"/>
+        </w:rPr>
+      </w:pPr>
+    </w:p>
+    <w:bookmarkEnd w:id="1"/>
     <w:p>
       <w:pPr>
         <w:widowControl w:val="0"/>
         <w:autoSpaceDE w:val="0"/>
         <w:autoSpaceDN w:val="0"/>
-        <w:spacing w:after="0" w:line="240" w:lineRule="auto"/>
-      </w:pPr>
+        <w:adjustRightInd w:val="0"/>
+        <w:spacing w:after="0" w:line="480" w:lineRule="auto"/>
+        <w:jc w:val="center"/>
+        <w:rPr>
+          <w:rFonts w:ascii="Times New Roman" w:hAnsi="Times New Roman" w:cs="Times New Roman"/>
+          <w:kern w:val="0"/>
+          <w:sz w:val="24"/>
+          <w:szCs w:val="24"/>
+          <w:lang w:val="en-US"/>
+        </w:rPr>
+      </w:pPr>
+      <w:r>
+        <w:rPr>
+          <w:rFonts w:ascii="Times New Roman" w:hAnsi="Times New Roman" w:cs="Times New Roman"/>
+          <w:kern w:val="0"/>
+          <w:sz w:val="24"/>
+          <w:szCs w:val="24"/>
+          <w:lang w:val="en-US"/>
+        </w:rPr>
+        <w:t>Works Cited</w:t>
+      </w:r>
     </w:p>
     <w:p>
       <w:pPr>
         <w:widowControl w:val="0"/>
         <w:autoSpaceDE w:val="0"/>
         <w:autoSpaceDN w:val="0"/>
-        <w:spacing w:after="0" w:line="240" w:lineRule="auto"/>
-      </w:pPr>
-      <w:r>
-        <w:t>The ROC AUC curves (fig.13) between base and hyper tuned models show negligible differences.</w:t>
+        <w:adjustRightInd w:val="0"/>
+        <w:spacing w:after="0" w:line="480" w:lineRule="auto"/>
+        <w:ind w:left="720" w:hanging="720"/>
+        <w:rPr>
+          <w:rFonts w:ascii="Times New Roman" w:hAnsi="Times New Roman" w:cs="Times New Roman"/>
+          <w:kern w:val="0"/>
+          <w:sz w:val="24"/>
+          <w:szCs w:val="24"/>
+          <w:lang w:val="en-US"/>
+        </w:rPr>
+      </w:pPr>
+      <w:r>
+        <w:rPr>
+          <w:rFonts w:ascii="Times New Roman" w:hAnsi="Times New Roman" w:cs="Times New Roman"/>
+          <w:kern w:val="0"/>
+          <w:sz w:val="24"/>
+          <w:szCs w:val="24"/>
+          <w:lang w:val="en-US"/>
+        </w:rPr>
+        <w:lastRenderedPageBreak/>
+        <w:t>ISLAM, NAIF. “</w:t>
+      </w:r>
+      <w:proofErr w:type="spellStart"/>
+      <w:r>
+        <w:rPr>
+          <w:rFonts w:ascii="Times New Roman" w:hAnsi="Times New Roman" w:cs="Times New Roman"/>
+          <w:kern w:val="0"/>
+          <w:sz w:val="24"/>
+          <w:szCs w:val="24"/>
+          <w:lang w:val="en-US"/>
+        </w:rPr>
+        <w:t>Spambase</w:t>
+      </w:r>
+      <w:proofErr w:type="spellEnd"/>
+      <w:r>
+        <w:rPr>
+          <w:rFonts w:ascii="Times New Roman" w:hAnsi="Times New Roman" w:cs="Times New Roman"/>
+          <w:kern w:val="0"/>
+          <w:sz w:val="24"/>
+          <w:szCs w:val="24"/>
+          <w:lang w:val="en-US"/>
+        </w:rPr>
+        <w:t xml:space="preserve"> Dataset.” </w:t>
+      </w:r>
+      <w:r>
+        <w:rPr>
+          <w:rFonts w:ascii="Times New Roman" w:hAnsi="Times New Roman" w:cs="Times New Roman"/>
+          <w:i/>
+          <w:iCs/>
+          <w:kern w:val="0"/>
+          <w:sz w:val="24"/>
+          <w:szCs w:val="24"/>
+          <w:lang w:val="en-US"/>
+        </w:rPr>
+        <w:t>Www.kaggle.com</w:t>
+      </w:r>
+      <w:r>
+        <w:rPr>
+          <w:rFonts w:ascii="Times New Roman" w:hAnsi="Times New Roman" w:cs="Times New Roman"/>
+          <w:kern w:val="0"/>
+          <w:sz w:val="24"/>
+          <w:szCs w:val="24"/>
+          <w:lang w:val="en-US"/>
+        </w:rPr>
+        <w:t>, 21 Jan. 2023, www.kaggle.com/datasets/naifislam/spambase-dataset. Accessed 21 Aug. 2023.</w:t>
       </w:r>
     </w:p>
     <w:p>
@@ -3672,293 +4650,70 @@
         <w:widowControl w:val="0"/>
         <w:autoSpaceDE w:val="0"/>
         <w:autoSpaceDN w:val="0"/>
-        <w:spacing w:after="0" w:line="240" w:lineRule="auto"/>
-      </w:pPr>
-    </w:p>
-    <w:p>
-      <w:r>
-        <w:rPr>
-          <w:b/>
-          <w:bCs/>
-        </w:rPr>
-        <w:t>False Positive (FP)</w:t>
-      </w:r>
-      <w:r>
-        <w:t xml:space="preserve"> </w:t>
-      </w:r>
-      <w:r>
-        <w:rPr>
+        <w:adjustRightInd w:val="0"/>
+        <w:spacing w:after="0" w:line="480" w:lineRule="auto"/>
+        <w:ind w:left="720" w:hanging="720"/>
+        <w:rPr>
+          <w:rFonts w:ascii="Times New Roman" w:hAnsi="Times New Roman" w:cs="Times New Roman"/>
+          <w:kern w:val="0"/>
+          <w:sz w:val="24"/>
+          <w:szCs w:val="24"/>
+          <w:lang w:val="en-US"/>
+        </w:rPr>
+      </w:pPr>
+      <w:r>
+        <w:rPr>
+          <w:rFonts w:ascii="Times New Roman" w:hAnsi="Times New Roman" w:cs="Times New Roman"/>
+          <w:kern w:val="0"/>
+          <w:sz w:val="24"/>
+          <w:szCs w:val="24"/>
+          <w:lang w:val="en-US"/>
+        </w:rPr>
+        <w:t xml:space="preserve">“Multiclass Classification with </w:t>
+      </w:r>
+      <w:proofErr w:type="spellStart"/>
+      <w:r>
+        <w:rPr>
+          <w:rFonts w:ascii="Times New Roman" w:hAnsi="Times New Roman" w:cs="Times New Roman"/>
+          <w:kern w:val="0"/>
+          <w:sz w:val="24"/>
+          <w:szCs w:val="24"/>
+          <w:lang w:val="en-US"/>
+        </w:rPr>
+        <w:t>Xgboost</w:t>
+      </w:r>
+      <w:proofErr w:type="spellEnd"/>
+      <w:r>
+        <w:rPr>
+          <w:rFonts w:ascii="Times New Roman" w:hAnsi="Times New Roman" w:cs="Times New Roman"/>
+          <w:kern w:val="0"/>
+          <w:sz w:val="24"/>
+          <w:szCs w:val="24"/>
+          <w:lang w:val="en-US"/>
+        </w:rPr>
+        <w:t xml:space="preserve"> in R.” </w:t>
+      </w:r>
+      <w:r>
+        <w:rPr>
+          <w:rFonts w:ascii="Times New Roman" w:hAnsi="Times New Roman" w:cs="Times New Roman"/>
           <w:i/>
           <w:iCs/>
-        </w:rPr>
-        <w:t>or type 1 error or sensitivity: A genuine (not spam) email is classified as spam. This means an important email might get missed or deleted.</w:t>
-      </w:r>
-    </w:p>
-    <w:p>
-      <w:pPr>
-        <w:rPr>
-          <w:b/>
-          <w:bCs/>
-        </w:rPr>
-      </w:pPr>
-      <w:r>
-        <w:rPr>
-          <w:b/>
-          <w:bCs/>
-        </w:rPr>
-        <w:t>False Negative (FN)</w:t>
-      </w:r>
-      <w:r>
-        <w:t xml:space="preserve"> </w:t>
-      </w:r>
-      <w:r>
-        <w:rPr>
-          <w:i/>
-          <w:iCs/>
-        </w:rPr>
-        <w:t>or type 2 error or specificity: A spam email is classified as genuine. This means the user gets unwanted emails in their inbox.</w:t>
-      </w:r>
-      <w:r>
-        <w:t xml:space="preserve"> </w:t>
-      </w:r>
-      <w:r>
-        <w:rPr>
-          <w:b/>
-          <w:bCs/>
-        </w:rPr>
-        <w:drawing>
-          <wp:inline distT="0" distB="0" distL="0" distR="0" wp14:anchorId="1ECB114F" wp14:editId="6F63B633">
-            <wp:extent cx="3643339" cy="1300172"/>
-            <wp:effectExtent l="0" t="0" r="0" b="0"/>
-            <wp:docPr id="240388951" name="Picture 2" descr="A group of numbers on a white background&#10;&#10;Description automatically generated"/>
-            <wp:cNvGraphicFramePr>
-              <a:graphicFrameLocks xmlns:a="http://schemas.openxmlformats.org/drawingml/2006/main" noChangeAspect="1"/>
-            </wp:cNvGraphicFramePr>
-            <a:graphic xmlns:a="http://schemas.openxmlformats.org/drawingml/2006/main">
-              <a:graphicData uri="http://schemas.openxmlformats.org/drawingml/2006/picture">
-                <pic:pic xmlns:pic="http://schemas.openxmlformats.org/drawingml/2006/picture">
-                  <pic:nvPicPr>
-                    <pic:cNvPr id="240388951" name="Picture 2" descr="A group of numbers on a white background&#10;&#10;Description automatically generated"/>
-                    <pic:cNvPicPr/>
-                  </pic:nvPicPr>
-                  <pic:blipFill>
-                    <a:blip r:embed="rId38">
-                      <a:extLst>
-                        <a:ext uri="{28A0092B-C50C-407E-A947-70E740481C1C}">
-                          <a14:useLocalDpi xmlns:a14="http://schemas.microsoft.com/office/drawing/2010/main" val="0"/>
-                        </a:ext>
-                      </a:extLst>
-                    </a:blip>
-                    <a:stretch>
-                      <a:fillRect/>
-                    </a:stretch>
-                  </pic:blipFill>
-                  <pic:spPr>
-                    <a:xfrm>
-                      <a:off x="0" y="0"/>
-                      <a:ext cx="3643339" cy="1300172"/>
-                    </a:xfrm>
-                    <a:prstGeom prst="rect">
-                      <a:avLst/>
-                    </a:prstGeom>
-                  </pic:spPr>
-                </pic:pic>
-              </a:graphicData>
-            </a:graphic>
-          </wp:inline>
-        </w:drawing>
-      </w:r>
-      <w:r>
-        <w:rPr>
-          <w:b/>
-          <w:bCs/>
-        </w:rPr>
-        <w:t xml:space="preserve"> </w:t>
-      </w:r>
-      <w:r>
-        <w:rPr>
-          <w:b/>
-          <w:bCs/>
-        </w:rPr>
-        <w:t>Fig.2</w:t>
-      </w:r>
-      <w:r>
-        <w:rPr>
-          <w:b/>
-          <w:bCs/>
-        </w:rPr>
-        <w:t>5</w:t>
-      </w:r>
-      <w:r>
-        <w:rPr>
-          <w:b/>
-          <w:bCs/>
-        </w:rPr>
-        <w:t>: TPR,</w:t>
-      </w:r>
-      <w:r>
-        <w:rPr>
-          <w:b/>
-          <w:bCs/>
-        </w:rPr>
-        <w:t xml:space="preserve"> </w:t>
-      </w:r>
-      <w:r>
-        <w:rPr>
-          <w:b/>
-          <w:bCs/>
-        </w:rPr>
-        <w:t>FPR,</w:t>
-      </w:r>
-      <w:r>
-        <w:rPr>
-          <w:b/>
-          <w:bCs/>
-        </w:rPr>
-        <w:t xml:space="preserve"> </w:t>
-      </w:r>
-      <w:r>
-        <w:rPr>
-          <w:b/>
-          <w:bCs/>
-        </w:rPr>
-        <w:t>TNR,</w:t>
-      </w:r>
-      <w:r>
-        <w:rPr>
-          <w:b/>
-          <w:bCs/>
-        </w:rPr>
-        <w:t xml:space="preserve"> </w:t>
-      </w:r>
-      <w:r>
-        <w:rPr>
-          <w:b/>
-          <w:bCs/>
-        </w:rPr>
-        <w:t>FNR</w:t>
-      </w:r>
-    </w:p>
-    <w:p>
-      <w:pPr>
-        <w:rPr>
-          <w:i/>
-          <w:iCs/>
-        </w:rPr>
-      </w:pPr>
-      <w:r>
-        <w:rPr>
-          <w:i/>
-          <w:iCs/>
-        </w:rPr>
-        <w:t>The cost of a</w:t>
-      </w:r>
-      <w:r>
-        <w:rPr>
-          <w:i/>
-          <w:iCs/>
-        </w:rPr>
-        <w:t>n FP</w:t>
-      </w:r>
-      <w:r>
-        <w:rPr>
-          <w:i/>
-          <w:iCs/>
-        </w:rPr>
-        <w:t xml:space="preserve"> might be higher if a critical email is missed, especially in a business context, while the cost of an FN might be lower since it would mean a minor inconvenience of deleting or marking the email as spam manually. Therefore, in the terms of balancing sensitivity and specificity, we can aim for a higher specificity (true negative rate). The cost of missing a genuine email could be higher than the inconvenience of manually sorting out a spam email that lands in the inbox. </w:t>
-      </w:r>
-    </w:p>
-    <w:p>
-      <w:r>
-        <w:t xml:space="preserve">Notably, both optimized KNN and SVM models have slightly improved in correctly identifying 'spam' emails </w:t>
-      </w:r>
-      <w:r>
-        <w:t xml:space="preserve">with a </w:t>
-      </w:r>
-      <w:r>
-        <w:t xml:space="preserve">higher TPR and not misclassifying 'not spam' emails as 'spam' </w:t>
-      </w:r>
-      <w:r>
-        <w:t xml:space="preserve">with a </w:t>
-      </w:r>
-      <w:r>
-        <w:t>lower FPR</w:t>
-      </w:r>
-      <w:r>
-        <w:t xml:space="preserve"> (fig.14</w:t>
-      </w:r>
-      <w:r>
-        <w:t xml:space="preserve"> and 25</w:t>
-      </w:r>
-      <w:r>
-        <w:t>)</w:t>
-      </w:r>
-      <w:r>
-        <w:t>.</w:t>
-      </w:r>
-      <w:r>
-        <w:t xml:space="preserve"> </w:t>
-      </w:r>
-      <w:r>
-        <w:t xml:space="preserve">All in all, the optimized SVM model performs the best in terms of highest TPR and TNR and </w:t>
-      </w:r>
-      <w:r>
-        <w:lastRenderedPageBreak/>
-        <w:t>lowest FPR and FNR</w:t>
-      </w:r>
-      <w:r>
-        <w:t>, making it the model of choice, particularly since avoiding misclassification is a priority.</w:t>
-      </w:r>
-    </w:p>
-    <w:p>
-      <w:r>
-        <w:rPr>
-          <w:b/>
-          <w:bCs/>
-        </w:rPr>
-        <w:t>Hypothesis 1:</w:t>
-      </w:r>
-      <w:r>
-        <w:t xml:space="preserve"> </w:t>
-      </w:r>
-      <w:r>
-        <w:t>The obtained p-value comparing hyper</w:t>
-      </w:r>
-      <w:r>
-        <w:t xml:space="preserve"> </w:t>
-      </w:r>
-      <w:r>
-        <w:t>tuned KNN to the base KNN was 0.6124, failing to show a significant improvement</w:t>
-      </w:r>
-      <w:r>
-        <w:t>, where alpha=0.025</w:t>
-      </w:r>
-      <w:r>
-        <w:t xml:space="preserve">. </w:t>
-      </w:r>
-      <w:r>
-        <w:t xml:space="preserve">In this case, we </w:t>
-      </w:r>
-      <w:r>
-        <w:t>fail</w:t>
-      </w:r>
-      <w:r>
-        <w:t>ed</w:t>
-      </w:r>
-      <w:r>
-        <w:t xml:space="preserve"> to reject the null hypothesis</w:t>
-      </w:r>
-      <w:r>
-        <w:t xml:space="preserve"> and there is no statistically significant improvement in performance from base model to hyper tuned model. </w:t>
-      </w:r>
-      <w:r>
-        <w:t>The t-statistic of -0.5069 and effect size of 0.0119 corroborate this</w:t>
-      </w:r>
-      <w:r>
-        <w:t xml:space="preserve"> (fig.15)</w:t>
-      </w:r>
-      <w:r>
-        <w:t>.</w:t>
+          <w:kern w:val="0"/>
+          <w:sz w:val="24"/>
+          <w:szCs w:val="24"/>
+          <w:lang w:val="en-US"/>
+        </w:rPr>
+        <w:t>Stack Overflow</w:t>
+      </w:r>
+      <w:r>
+        <w:rPr>
+          <w:rFonts w:ascii="Times New Roman" w:hAnsi="Times New Roman" w:cs="Times New Roman"/>
+          <w:kern w:val="0"/>
+          <w:sz w:val="24"/>
+          <w:szCs w:val="24"/>
+          <w:lang w:val="en-US"/>
+        </w:rPr>
+        <w:t>, 21 Aug. 2021, stackoverflow.com/questions/57824461/multiclass-classification-with-xgboost-in-r. Accessed 21 Aug. 2023.</w:t>
       </w:r>
     </w:p>
     <w:p>
@@ -3966,273 +4721,463 @@
         <w:widowControl w:val="0"/>
         <w:autoSpaceDE w:val="0"/>
         <w:autoSpaceDN w:val="0"/>
-        <w:spacing w:after="0" w:line="240" w:lineRule="auto"/>
-      </w:pPr>
-    </w:p>
-    <w:p>
-      <w:r>
-        <w:rPr>
-          <w:b/>
-          <w:bCs/>
-        </w:rPr>
-        <w:t>All ensemble models</w:t>
-      </w:r>
-      <w:r>
-        <w:t xml:space="preserve"> had</w:t>
-      </w:r>
-      <w:r>
-        <w:t xml:space="preserve"> similar</w:t>
-      </w:r>
-      <w:r>
-        <w:t xml:space="preserve"> accuracy</w:t>
-      </w:r>
-      <w:r>
-        <w:t xml:space="preserve"> scores</w:t>
-      </w:r>
-      <w:r>
-        <w:t xml:space="preserve"> of about 93%</w:t>
-      </w:r>
-      <w:r>
-        <w:t xml:space="preserve">. </w:t>
-      </w:r>
-      <w:r>
-        <w:t>Confusion matrices revealed more false negatives than false positives for all models, with Ada</w:t>
-      </w:r>
-      <w:r>
-        <w:t xml:space="preserve"> </w:t>
-      </w:r>
-      <w:r>
-        <w:t>boost underperforming in precision. The f1-scores indicated a balanced performance between precision and recall for all models. Paired t-tests comparing model pairs showed no significant performance differences</w:t>
-      </w:r>
-      <w:r>
-        <w:t xml:space="preserve"> </w:t>
-      </w:r>
-      <w:r>
-        <w:t>(fig.16 and 17)</w:t>
-      </w:r>
-      <w:r>
-        <w:t>.</w:t>
-      </w:r>
-    </w:p>
-    <w:p>
-      <w:r>
-        <w:t xml:space="preserve">Observing the confusion matrices, all models have more false negatives than false positives, meaning they are more likely to miss 'spam' emails than to misclassify 'not spam' emails as 'spam'. </w:t>
-      </w:r>
-    </w:p>
-    <w:p>
-      <w:r>
-        <w:t xml:space="preserve">The random forest classifier has more false negatives and less false positives than AB and GB, meaning it </w:t>
-      </w:r>
-      <w:r>
-        <w:t xml:space="preserve">misses a higher proportion of actual </w:t>
-      </w:r>
-      <w:r>
-        <w:t>spam</w:t>
-      </w:r>
-      <w:r>
-        <w:t>. T</w:t>
-      </w:r>
-      <w:r>
-        <w:t xml:space="preserve">his </w:t>
-      </w:r>
-      <w:r>
-        <w:t>is less preferable.</w:t>
-      </w:r>
-    </w:p>
-    <w:p>
-      <w:r>
-        <w:t>All models demonstrate a high degree of confidence, with overlapping intervals, indicating comparable performance.</w:t>
-      </w:r>
-      <w:r>
-        <w:t xml:space="preserve"> This suggests that there isn’t overfitting, as the data is generalizing well to new data.</w:t>
-      </w:r>
-    </w:p>
-    <w:p>
-      <w:r>
-        <w:t>The p-values from paired t-tests reveal no significant difference in performance between any of the model pairs (AB vs RF, AB vs GB, or RF vs GB). The high p-values (&gt;0.05) lead to failing to reject the null hypotheses</w:t>
-      </w:r>
-      <w:r>
-        <w:t xml:space="preserve">. </w:t>
-      </w:r>
-      <w:r>
-        <w:t>The effect sizes, which quantify the magnitude of the difference between models, are near zero, reiterating the lack of any substantial difference in performances</w:t>
-      </w:r>
-      <w:r>
-        <w:t xml:space="preserve"> </w:t>
-      </w:r>
-      <w:r>
-        <w:t>(fig.18)</w:t>
-      </w:r>
-      <w:r>
-        <w:t>.</w:t>
-      </w:r>
-    </w:p>
-    <w:p>
-      <w:r>
-        <w:rPr>
-          <w:b/>
-          <w:bCs/>
-        </w:rPr>
-        <w:t xml:space="preserve">For </w:t>
-      </w:r>
-      <w:r>
-        <w:rPr>
-          <w:b/>
-          <w:bCs/>
-        </w:rPr>
-        <w:t xml:space="preserve">Stacking </w:t>
-      </w:r>
-      <w:r>
-        <w:t xml:space="preserve">an accuracy </w:t>
-      </w:r>
-      <w:r>
-        <w:t>of 0.9403</w:t>
-      </w:r>
-      <w:r>
-        <w:t xml:space="preserve"> was obtained</w:t>
-      </w:r>
-      <w:r>
-        <w:t xml:space="preserve">, which is higher than the RF that stands at 0.9349. </w:t>
-      </w:r>
-      <w:r>
-        <w:t xml:space="preserve">A second hypothesis test was formed to test the </w:t>
-      </w:r>
-      <w:r>
-        <w:t xml:space="preserve">performance difference between the stacked model and the </w:t>
-      </w:r>
-      <w:r>
-        <w:t>best performing model.</w:t>
-      </w:r>
-    </w:p>
-    <w:p>
-      <w:r>
-        <w:t>The ROC curve delineates minimal differences between the stacking and gradient boosting classifiers (fig.19). Calibration curves</w:t>
-      </w:r>
-      <w:r>
-        <w:t xml:space="preserve"> are </w:t>
-      </w:r>
-      <w:r>
-        <w:t xml:space="preserve">essential for gauging actual probability scores. The more aligned a model's forecast </w:t>
-      </w:r>
-      <w:r>
-        <w:t>is the line</w:t>
-      </w:r>
-      <w:r>
-        <w:t>, the better its calibration. Among all ensemble models, the gradient boosting classifier aligns best with this diagonal.</w:t>
-      </w:r>
-    </w:p>
-    <w:p>
-      <w:r>
-        <w:t xml:space="preserve">A </w:t>
-      </w:r>
-      <w:r>
-        <w:t>paired t-</w:t>
-      </w:r>
-      <w:r>
-        <w:t>test</w:t>
-      </w:r>
-      <w:r>
-        <w:t xml:space="preserve"> obtained p-value was 0.3534, which is greater than the common significance level of 0.05. The consequence of this result was the failure to reject the null hypothesis (H0). This means that there's no statistically significant evidence to suggest differing performance between the stacked model and the RF.</w:t>
-      </w:r>
-      <w:r>
-        <w:t xml:space="preserve"> </w:t>
-      </w:r>
-      <w:r>
-        <w:t>The t-statistic of -0.9284 and effect size of 0.0224 backs this decision</w:t>
-      </w:r>
-      <w:r>
-        <w:t xml:space="preserve"> (fig.24)</w:t>
-      </w:r>
-      <w:r>
-        <w:t xml:space="preserve">. </w:t>
-      </w:r>
-    </w:p>
-    <w:p>
-      <w:pPr>
-        <w:rPr>
+        <w:adjustRightInd w:val="0"/>
+        <w:spacing w:after="0" w:line="480" w:lineRule="auto"/>
+        <w:ind w:left="720" w:hanging="720"/>
+        <w:rPr>
+          <w:rFonts w:ascii="Times New Roman" w:hAnsi="Times New Roman" w:cs="Times New Roman"/>
+          <w:kern w:val="0"/>
+          <w:sz w:val="24"/>
+          <w:szCs w:val="24"/>
+          <w:lang w:val="en-US"/>
+        </w:rPr>
+      </w:pPr>
+      <w:r>
+        <w:rPr>
+          <w:rFonts w:ascii="Times New Roman" w:hAnsi="Times New Roman" w:cs="Times New Roman"/>
+          <w:kern w:val="0"/>
+          <w:sz w:val="24"/>
+          <w:szCs w:val="24"/>
+          <w:lang w:val="en-US"/>
+        </w:rPr>
+        <w:t xml:space="preserve">PABLOV. “Naive Bayes &amp; SVM Spam Filtering.” </w:t>
+      </w:r>
+      <w:r>
+        <w:rPr>
+          <w:rFonts w:ascii="Times New Roman" w:hAnsi="Times New Roman" w:cs="Times New Roman"/>
           <w:i/>
           <w:iCs/>
-        </w:rPr>
-      </w:pPr>
-      <w:r>
-        <w:rPr>
+          <w:kern w:val="0"/>
+          <w:sz w:val="24"/>
+          <w:szCs w:val="24"/>
+          <w:lang w:val="en-US"/>
+        </w:rPr>
+        <w:t>Kaggle.com</w:t>
+      </w:r>
+      <w:r>
+        <w:rPr>
+          <w:rFonts w:ascii="Times New Roman" w:hAnsi="Times New Roman" w:cs="Times New Roman"/>
+          <w:kern w:val="0"/>
+          <w:sz w:val="24"/>
+          <w:szCs w:val="24"/>
+          <w:lang w:val="en-US"/>
+        </w:rPr>
+        <w:t>, 21 Aug. 2015, www.kaggle.com/code/pablovargas/naive-bayes-svm-spam-filtering. Accessed 21 Aug. 2023.</w:t>
+      </w:r>
+    </w:p>
+    <w:p>
+      <w:pPr>
+        <w:widowControl w:val="0"/>
+        <w:autoSpaceDE w:val="0"/>
+        <w:autoSpaceDN w:val="0"/>
+        <w:adjustRightInd w:val="0"/>
+        <w:spacing w:after="0" w:line="480" w:lineRule="auto"/>
+        <w:ind w:left="720" w:hanging="720"/>
+        <w:rPr>
+          <w:rFonts w:ascii="Times New Roman" w:hAnsi="Times New Roman" w:cs="Times New Roman"/>
+          <w:kern w:val="0"/>
+          <w:sz w:val="24"/>
+          <w:szCs w:val="24"/>
+          <w:lang w:val="en-US"/>
+        </w:rPr>
+      </w:pPr>
+      <w:r>
+        <w:rPr>
+          <w:rFonts w:ascii="Times New Roman" w:hAnsi="Times New Roman" w:cs="Times New Roman"/>
+          <w:kern w:val="0"/>
+          <w:sz w:val="24"/>
+          <w:szCs w:val="24"/>
+          <w:lang w:val="en-US"/>
+        </w:rPr>
+        <w:t>SHARMA, SACHIN. “</w:t>
+      </w:r>
+      <w:proofErr w:type="spellStart"/>
+      <w:r>
+        <w:rPr>
+          <w:rFonts w:ascii="Times New Roman" w:hAnsi="Times New Roman" w:cs="Times New Roman"/>
+          <w:kern w:val="0"/>
+          <w:sz w:val="24"/>
+          <w:szCs w:val="24"/>
+          <w:lang w:val="en-US"/>
+        </w:rPr>
+        <w:t>Spambase</w:t>
+      </w:r>
+      <w:proofErr w:type="spellEnd"/>
+      <w:r>
+        <w:rPr>
+          <w:rFonts w:ascii="Times New Roman" w:hAnsi="Times New Roman" w:cs="Times New Roman"/>
+          <w:kern w:val="0"/>
+          <w:sz w:val="24"/>
+          <w:szCs w:val="24"/>
+          <w:lang w:val="en-US"/>
+        </w:rPr>
+        <w:t xml:space="preserve"> </w:t>
+      </w:r>
+      <w:proofErr w:type="gramStart"/>
+      <w:r>
+        <w:rPr>
+          <w:rFonts w:ascii="Times New Roman" w:hAnsi="Times New Roman" w:cs="Times New Roman"/>
+          <w:kern w:val="0"/>
+          <w:sz w:val="24"/>
+          <w:szCs w:val="24"/>
+          <w:lang w:val="en-US"/>
+        </w:rPr>
+        <w:t>Classifier(</w:t>
+      </w:r>
+      <w:proofErr w:type="gramEnd"/>
+      <w:r>
+        <w:rPr>
+          <w:rFonts w:ascii="Times New Roman" w:hAnsi="Times New Roman" w:cs="Times New Roman"/>
+          <w:kern w:val="0"/>
+          <w:sz w:val="24"/>
+          <w:szCs w:val="24"/>
+          <w:lang w:val="en-US"/>
+        </w:rPr>
+        <w:t xml:space="preserve">Acc 95%).” </w:t>
+      </w:r>
+      <w:r>
+        <w:rPr>
+          <w:rFonts w:ascii="Times New Roman" w:hAnsi="Times New Roman" w:cs="Times New Roman"/>
           <w:i/>
           <w:iCs/>
-        </w:rPr>
-        <w:t>Learning curves are plotted for the entire dataset, while calibration and ROC curves target the validation set. These curves diagnose model bias and variance, providing insights into potential overfitting or underfitting.</w:t>
-      </w:r>
-    </w:p>
-    <w:p>
-      <w:r>
-        <w:t xml:space="preserve">For learning curves, in all observed instances, the test curves fail to converge with the training curves. This divergence indicates slight overfitting due to model complexity and suggests the model doesn't generalize well to unseen data. Simply adding more data is unlikely to enhance the model's performance. Instead, addressing the model's complexity or introducing new features may offer improvement (fig. 20, 21 and 23). </w:t>
-      </w:r>
-    </w:p>
-    <w:p>
-      <w:pPr>
-        <w:pStyle w:val="Heading1"/>
-      </w:pPr>
-      <w:r>
-        <w:lastRenderedPageBreak/>
-        <w:t>Conclusion</w:t>
-      </w:r>
-      <w:r>
-        <w:t>s</w:t>
-      </w:r>
-    </w:p>
-    <w:p>
-      <w:r>
-        <w:t>H</w:t>
-      </w:r>
-      <w:r>
-        <w:t>yper</w:t>
-      </w:r>
-      <w:r>
+          <w:kern w:val="0"/>
+          <w:sz w:val="24"/>
+          <w:szCs w:val="24"/>
+          <w:lang w:val="en-US"/>
+        </w:rPr>
+        <w:t>Kaggle.com</w:t>
+      </w:r>
+      <w:r>
+        <w:rPr>
+          <w:rFonts w:ascii="Times New Roman" w:hAnsi="Times New Roman" w:cs="Times New Roman"/>
+          <w:kern w:val="0"/>
+          <w:sz w:val="24"/>
+          <w:szCs w:val="24"/>
+          <w:lang w:val="en-US"/>
+        </w:rPr>
+        <w:t>, 21 Aug. 2020, www.kaggle.com/code/sachinsharma1123/spambase-classifier-acc-95. Accessed 21 Aug. 2023.</w:t>
+      </w:r>
+    </w:p>
+    <w:p>
+      <w:pPr>
+        <w:widowControl w:val="0"/>
+        <w:autoSpaceDE w:val="0"/>
+        <w:autoSpaceDN w:val="0"/>
+        <w:adjustRightInd w:val="0"/>
+        <w:spacing w:after="0" w:line="480" w:lineRule="auto"/>
+        <w:ind w:left="720" w:hanging="720"/>
+        <w:rPr>
+          <w:rFonts w:ascii="Times New Roman" w:hAnsi="Times New Roman" w:cs="Times New Roman"/>
+          <w:kern w:val="0"/>
+          <w:sz w:val="24"/>
+          <w:szCs w:val="24"/>
+          <w:lang w:val="en-US"/>
+        </w:rPr>
+      </w:pPr>
+      <w:r>
+        <w:rPr>
+          <w:rFonts w:ascii="Times New Roman" w:hAnsi="Times New Roman" w:cs="Times New Roman"/>
+          <w:kern w:val="0"/>
+          <w:sz w:val="24"/>
+          <w:szCs w:val="24"/>
+          <w:lang w:val="en-US"/>
+        </w:rPr>
+        <w:t>“</w:t>
+      </w:r>
+      <w:proofErr w:type="spellStart"/>
+      <w:r>
+        <w:rPr>
+          <w:rFonts w:ascii="Times New Roman" w:hAnsi="Times New Roman" w:cs="Times New Roman"/>
+          <w:kern w:val="0"/>
+          <w:sz w:val="24"/>
+          <w:szCs w:val="24"/>
+          <w:lang w:val="en-US"/>
+        </w:rPr>
+        <w:t>Spambase</w:t>
+      </w:r>
+      <w:proofErr w:type="spellEnd"/>
+      <w:r>
+        <w:rPr>
+          <w:rFonts w:ascii="Times New Roman" w:hAnsi="Times New Roman" w:cs="Times New Roman"/>
+          <w:kern w:val="0"/>
+          <w:sz w:val="24"/>
+          <w:szCs w:val="24"/>
+          <w:lang w:val="en-US"/>
+        </w:rPr>
+        <w:t xml:space="preserve">.” </w:t>
+      </w:r>
+      <w:r>
+        <w:rPr>
+          <w:rFonts w:ascii="Times New Roman" w:hAnsi="Times New Roman" w:cs="Times New Roman"/>
+          <w:i/>
+          <w:iCs/>
+          <w:kern w:val="0"/>
+          <w:sz w:val="24"/>
+          <w:szCs w:val="24"/>
+          <w:lang w:val="en-US"/>
+        </w:rPr>
+        <w:t>Www.kaggle.com</w:t>
+      </w:r>
+      <w:r>
+        <w:rPr>
+          <w:rFonts w:ascii="Times New Roman" w:hAnsi="Times New Roman" w:cs="Times New Roman"/>
+          <w:kern w:val="0"/>
+          <w:sz w:val="24"/>
+          <w:szCs w:val="24"/>
+          <w:lang w:val="en-US"/>
+        </w:rPr>
+        <w:t>, 21 Aug. 2018, www.kaggle.com/datasets/monizearabadgi/spambase.</w:t>
+      </w:r>
+    </w:p>
+    <w:p>
+      <w:pPr>
+        <w:widowControl w:val="0"/>
+        <w:autoSpaceDE w:val="0"/>
+        <w:autoSpaceDN w:val="0"/>
+        <w:adjustRightInd w:val="0"/>
+        <w:spacing w:after="0" w:line="480" w:lineRule="auto"/>
+        <w:ind w:left="720" w:hanging="720"/>
+        <w:rPr>
+          <w:rFonts w:ascii="Times New Roman" w:hAnsi="Times New Roman" w:cs="Times New Roman"/>
+          <w:kern w:val="0"/>
+          <w:sz w:val="24"/>
+          <w:szCs w:val="24"/>
+          <w:lang w:val="en-US"/>
+        </w:rPr>
+      </w:pPr>
+      <w:proofErr w:type="spellStart"/>
+      <w:r>
+        <w:rPr>
+          <w:rFonts w:ascii="Times New Roman" w:hAnsi="Times New Roman" w:cs="Times New Roman"/>
+          <w:kern w:val="0"/>
+          <w:sz w:val="24"/>
+          <w:szCs w:val="24"/>
+          <w:lang w:val="en-US"/>
+        </w:rPr>
+        <w:t>Toushik</w:t>
+      </w:r>
+      <w:proofErr w:type="spellEnd"/>
+      <w:r>
+        <w:rPr>
+          <w:rFonts w:ascii="Times New Roman" w:hAnsi="Times New Roman" w:cs="Times New Roman"/>
+          <w:kern w:val="0"/>
+          <w:sz w:val="24"/>
+          <w:szCs w:val="24"/>
+          <w:lang w:val="en-US"/>
+        </w:rPr>
         <w:t xml:space="preserve"> </w:t>
       </w:r>
-      <w:r>
-        <w:t xml:space="preserve">tuning </w:t>
-      </w:r>
-      <w:r>
-        <w:t>for KNN</w:t>
-      </w:r>
-      <w:r>
-        <w:t xml:space="preserve"> did not yield a statistically significantly improvement. </w:t>
-      </w:r>
-    </w:p>
-    <w:p>
-      <w:r>
-        <w:t xml:space="preserve">GB performs the best on average with the least variation. RF, though close to GB in average performance, has more variability, while AB lags in performance but has variability between GB and RF. </w:t>
-      </w:r>
-    </w:p>
-    <w:p>
-      <w:r>
-        <w:t xml:space="preserve">Statistical tests show no significant performance differences between the ensemble models. </w:t>
-      </w:r>
-    </w:p>
-    <w:p>
-      <w:r>
-        <w:t>The stacked model slightly outperforms RF in accuracy, but this difference isn't statistically significant. Therefore, choosing between the stacked model and RF should be based on factors other than just accuracy, such as computational efficiency or interpretability.</w:t>
-      </w:r>
-    </w:p>
-    <w:p>
-      <w:r>
-        <w:t>All in all, the optimized SVM model performs the best in terms of highest TPR and TNR and lowest FPR and FNR</w:t>
-      </w:r>
-      <w:r>
-        <w:t>, making it the model of choice, particularly since avoiding misclassification is a priority</w:t>
-      </w:r>
-      <w:r>
+      <w:proofErr w:type="spellStart"/>
+      <w:r>
+        <w:rPr>
+          <w:rFonts w:ascii="Times New Roman" w:hAnsi="Times New Roman" w:cs="Times New Roman"/>
+          <w:kern w:val="0"/>
+          <w:sz w:val="24"/>
+          <w:szCs w:val="24"/>
+          <w:lang w:val="en-US"/>
+        </w:rPr>
+        <w:t>Wasi</w:t>
+      </w:r>
+      <w:proofErr w:type="spellEnd"/>
+      <w:r>
+        <w:rPr>
+          <w:rFonts w:ascii="Times New Roman" w:hAnsi="Times New Roman" w:cs="Times New Roman"/>
+          <w:kern w:val="0"/>
+          <w:sz w:val="24"/>
+          <w:szCs w:val="24"/>
+          <w:lang w:val="en-US"/>
+        </w:rPr>
+        <w:t xml:space="preserve">, </w:t>
+      </w:r>
+      <w:proofErr w:type="spellStart"/>
+      <w:proofErr w:type="gramStart"/>
+      <w:r>
+        <w:rPr>
+          <w:rFonts w:ascii="Times New Roman" w:hAnsi="Times New Roman" w:cs="Times New Roman"/>
+          <w:kern w:val="0"/>
+          <w:sz w:val="24"/>
+          <w:szCs w:val="24"/>
+          <w:lang w:val="en-US"/>
+        </w:rPr>
+        <w:t>Azmine</w:t>
+      </w:r>
+      <w:proofErr w:type="spellEnd"/>
+      <w:r>
+        <w:rPr>
+          <w:rFonts w:ascii="Times New Roman" w:hAnsi="Times New Roman" w:cs="Times New Roman"/>
+          <w:kern w:val="0"/>
+          <w:sz w:val="24"/>
+          <w:szCs w:val="24"/>
+          <w:lang w:val="en-US"/>
+        </w:rPr>
+        <w:t xml:space="preserve"> .</w:t>
+      </w:r>
+      <w:proofErr w:type="gramEnd"/>
+      <w:r>
+        <w:rPr>
+          <w:rFonts w:ascii="Times New Roman" w:hAnsi="Times New Roman" w:cs="Times New Roman"/>
+          <w:kern w:val="0"/>
+          <w:sz w:val="24"/>
+          <w:szCs w:val="24"/>
+          <w:lang w:val="en-US"/>
+        </w:rPr>
+        <w:t xml:space="preserve"> “Tabular Playground Series - Aug 2022.” </w:t>
+      </w:r>
+      <w:r>
+        <w:rPr>
+          <w:rFonts w:ascii="Times New Roman" w:hAnsi="Times New Roman" w:cs="Times New Roman"/>
+          <w:i/>
+          <w:iCs/>
+          <w:kern w:val="0"/>
+          <w:sz w:val="24"/>
+          <w:szCs w:val="24"/>
+          <w:lang w:val="en-US"/>
+        </w:rPr>
+        <w:t>Kaggle.com</w:t>
+      </w:r>
+      <w:r>
+        <w:rPr>
+          <w:rFonts w:ascii="Times New Roman" w:hAnsi="Times New Roman" w:cs="Times New Roman"/>
+          <w:kern w:val="0"/>
+          <w:sz w:val="24"/>
+          <w:szCs w:val="24"/>
+          <w:lang w:val="en-US"/>
+        </w:rPr>
+        <w:t>, 21 Aug. 2023, www.kaggle.com/competitions/tabular-playground-series-aug-2022/discussion/341034. Accessed 21 Aug. 2023.</w:t>
+      </w:r>
+    </w:p>
+    <w:p>
+      <w:pPr>
+        <w:widowControl w:val="0"/>
+        <w:autoSpaceDE w:val="0"/>
+        <w:autoSpaceDN w:val="0"/>
+        <w:adjustRightInd w:val="0"/>
+        <w:spacing w:after="0" w:line="480" w:lineRule="auto"/>
+        <w:ind w:left="720" w:hanging="720"/>
+        <w:rPr>
+          <w:rFonts w:ascii="Times New Roman" w:hAnsi="Times New Roman" w:cs="Times New Roman"/>
+          <w:kern w:val="0"/>
+          <w:sz w:val="24"/>
+          <w:szCs w:val="24"/>
+          <w:lang w:val="en-US"/>
+        </w:rPr>
+      </w:pPr>
+      <w:r>
+        <w:rPr>
+          <w:rFonts w:ascii="Times New Roman" w:hAnsi="Times New Roman" w:cs="Times New Roman"/>
+          <w:kern w:val="0"/>
+          <w:sz w:val="24"/>
+          <w:szCs w:val="24"/>
+          <w:lang w:val="en-US"/>
+        </w:rPr>
+        <w:t xml:space="preserve">UCI Repository. “UCI Machine Learning Repository.” </w:t>
+      </w:r>
+      <w:r>
+        <w:rPr>
+          <w:rFonts w:ascii="Times New Roman" w:hAnsi="Times New Roman" w:cs="Times New Roman"/>
+          <w:i/>
+          <w:iCs/>
+          <w:kern w:val="0"/>
+          <w:sz w:val="24"/>
+          <w:szCs w:val="24"/>
+          <w:lang w:val="en-US"/>
+        </w:rPr>
+        <w:t>Archive.ics.uci.edu</w:t>
+      </w:r>
+      <w:r>
+        <w:rPr>
+          <w:rFonts w:ascii="Times New Roman" w:hAnsi="Times New Roman" w:cs="Times New Roman"/>
+          <w:kern w:val="0"/>
+          <w:sz w:val="24"/>
+          <w:szCs w:val="24"/>
+          <w:lang w:val="en-US"/>
+        </w:rPr>
+        <w:t>, 30 June 1999, archive.ics.uci.edu/dataset/94/</w:t>
+      </w:r>
+      <w:proofErr w:type="spellStart"/>
+      <w:r>
+        <w:rPr>
+          <w:rFonts w:ascii="Times New Roman" w:hAnsi="Times New Roman" w:cs="Times New Roman"/>
+          <w:kern w:val="0"/>
+          <w:sz w:val="24"/>
+          <w:szCs w:val="24"/>
+          <w:lang w:val="en-US"/>
+        </w:rPr>
+        <w:t>spambase</w:t>
+      </w:r>
+      <w:proofErr w:type="spellEnd"/>
+      <w:r>
+        <w:rPr>
+          <w:rFonts w:ascii="Times New Roman" w:hAnsi="Times New Roman" w:cs="Times New Roman"/>
+          <w:kern w:val="0"/>
+          <w:sz w:val="24"/>
+          <w:szCs w:val="24"/>
+          <w:lang w:val="en-US"/>
+        </w:rPr>
         <w:t>.</w:t>
       </w:r>
     </w:p>
     <w:p>
-      <w:r>
-        <w:t>Though the Stacked Classifier showed better accuracy, it wasn't significantly better than the top individual ensemble model, GB.</w:t>
-      </w:r>
-    </w:p>
-    <w:p>
-      <w:r>
-        <w:t>In conclusion, while the stacked classifier shows a slight improvement in raw accuracy compared to the best-performing individual ensemble model (RF), this improvement was not statistically significant. Thus, selecting between these models may depend on considerations beyond accuracy, like model complexity, interpretability, and computational resources.</w:t>
+      <w:pPr>
+        <w:widowControl w:val="0"/>
+        <w:autoSpaceDE w:val="0"/>
+        <w:autoSpaceDN w:val="0"/>
+        <w:adjustRightInd w:val="0"/>
+        <w:spacing w:after="0" w:line="480" w:lineRule="auto"/>
+        <w:ind w:left="720" w:hanging="720"/>
+        <w:rPr>
+          <w:rFonts w:ascii="Times New Roman" w:hAnsi="Times New Roman" w:cs="Times New Roman"/>
+          <w:kern w:val="0"/>
+          <w:sz w:val="24"/>
+          <w:szCs w:val="24"/>
+          <w:lang w:val="en-US"/>
+        </w:rPr>
+      </w:pPr>
+      <w:proofErr w:type="spellStart"/>
+      <w:r>
+        <w:rPr>
+          <w:rFonts w:ascii="Times New Roman" w:hAnsi="Times New Roman" w:cs="Times New Roman"/>
+          <w:i/>
+          <w:iCs/>
+          <w:kern w:val="0"/>
+          <w:sz w:val="24"/>
+          <w:szCs w:val="24"/>
+          <w:lang w:val="en-US"/>
+        </w:rPr>
+        <w:t>DataCamp</w:t>
+      </w:r>
+      <w:proofErr w:type="spellEnd"/>
+      <w:r>
+        <w:rPr>
+          <w:rFonts w:ascii="Times New Roman" w:hAnsi="Times New Roman" w:cs="Times New Roman"/>
+          <w:kern w:val="0"/>
+          <w:sz w:val="24"/>
+          <w:szCs w:val="24"/>
+          <w:lang w:val="en-US"/>
+        </w:rPr>
+        <w:t xml:space="preserve">, </w:t>
+      </w:r>
+      <w:proofErr w:type="spellStart"/>
+      <w:r>
+        <w:rPr>
+          <w:rFonts w:ascii="Times New Roman" w:hAnsi="Times New Roman" w:cs="Times New Roman"/>
+          <w:kern w:val="0"/>
+          <w:sz w:val="24"/>
+          <w:szCs w:val="24"/>
+          <w:lang w:val="en-US"/>
+        </w:rPr>
+        <w:t>DataCamp</w:t>
+      </w:r>
+      <w:proofErr w:type="spellEnd"/>
+      <w:r>
+        <w:rPr>
+          <w:rFonts w:ascii="Times New Roman" w:hAnsi="Times New Roman" w:cs="Times New Roman"/>
+          <w:kern w:val="0"/>
+          <w:sz w:val="24"/>
+          <w:szCs w:val="24"/>
+          <w:lang w:val="en-US"/>
+        </w:rPr>
+        <w:t>, 21 Aug. 2023, app.datacamp.com/.</w:t>
       </w:r>
     </w:p>
     <w:p>
@@ -4260,7 +5205,7 @@
           <w:lang w:val="en-IE"/>
           <w14:ligatures w14:val="standardContextual"/>
         </w:rPr>
-        <w:t xml:space="preserve">Another python file was created </w:t>
+        <w:t>Another python file was created to</w:t>
       </w:r>
       <w:r>
         <w:rPr>
@@ -4269,7 +5214,7 @@
           <w:lang w:val="en-IE"/>
           <w14:ligatures w14:val="standardContextual"/>
         </w:rPr>
-        <w:t>to</w:t>
+        <w:t xml:space="preserve"> show some </w:t>
       </w:r>
       <w:r>
         <w:rPr>
@@ -4278,7 +5223,7 @@
           <w:lang w:val="en-IE"/>
           <w14:ligatures w14:val="standardContextual"/>
         </w:rPr>
-        <w:t xml:space="preserve"> show some </w:t>
+        <w:t xml:space="preserve">other techniques I learned </w:t>
       </w:r>
       <w:r>
         <w:rPr>
@@ -4287,7 +5232,7 @@
           <w:lang w:val="en-IE"/>
           <w14:ligatures w14:val="standardContextual"/>
         </w:rPr>
-        <w:t xml:space="preserve">other techniques I learned </w:t>
+        <w:t>in</w:t>
       </w:r>
       <w:r>
         <w:rPr>
@@ -4296,7 +5241,7 @@
           <w:lang w:val="en-IE"/>
           <w14:ligatures w14:val="standardContextual"/>
         </w:rPr>
-        <w:t>in</w:t>
+        <w:t xml:space="preserve"> this course.</w:t>
       </w:r>
       <w:r>
         <w:rPr>
@@ -4305,48 +5250,50 @@
           <w:lang w:val="en-IE"/>
           <w14:ligatures w14:val="standardContextual"/>
         </w:rPr>
-        <w:t xml:space="preserve"> this course.</w:t>
-      </w:r>
-      <w:r>
+        <w:t xml:space="preserve"> Generators, list comprehensions, regular expressions and web scraping is showcased in this file. </w:t>
+      </w:r>
+    </w:p>
+    <w:p>
+      <w:pPr>
+        <w:pStyle w:val="BodyText"/>
         <w:rPr>
           <w:rFonts w:asciiTheme="minorHAnsi" w:eastAsiaTheme="minorHAnsi" w:hAnsiTheme="minorHAnsi" w:cstheme="minorBidi"/>
           <w:kern w:val="2"/>
           <w:lang w:val="en-IE"/>
           <w14:ligatures w14:val="standardContextual"/>
         </w:rPr>
-        <w:t xml:space="preserve"> </w:t>
-      </w:r>
-      <w:r>
+      </w:pPr>
+    </w:p>
+    <w:p>
+      <w:pPr>
+        <w:pStyle w:val="BodyText"/>
         <w:rPr>
           <w:rFonts w:asciiTheme="minorHAnsi" w:eastAsiaTheme="minorHAnsi" w:hAnsiTheme="minorHAnsi" w:cstheme="minorBidi"/>
           <w:kern w:val="2"/>
           <w:lang w:val="en-IE"/>
           <w14:ligatures w14:val="standardContextual"/>
         </w:rPr>
-        <w:t xml:space="preserve">Generators, list comprehensions, regular expressions and web scraping is showcased in this file. </w:t>
-      </w:r>
-    </w:p>
-    <w:p>
-      <w:pPr>
-        <w:pStyle w:val="BodyText"/>
+      </w:pPr>
+      <w:r>
         <w:rPr>
           <w:rFonts w:asciiTheme="minorHAnsi" w:eastAsiaTheme="minorHAnsi" w:hAnsiTheme="minorHAnsi" w:cstheme="minorBidi"/>
           <w:kern w:val="2"/>
           <w:lang w:val="en-IE"/>
           <w14:ligatures w14:val="standardContextual"/>
         </w:rPr>
-      </w:pPr>
-    </w:p>
-    <w:p>
-      <w:pPr>
-        <w:pStyle w:val="BodyText"/>
+        <w:t>Titles taken from the RTE and BBC news webpages were scraped using the beautiful soup and requests libraries. A function utilizing **</w:t>
+      </w:r>
+      <w:proofErr w:type="spellStart"/>
+      <w:r>
         <w:rPr>
           <w:rFonts w:asciiTheme="minorHAnsi" w:eastAsiaTheme="minorHAnsi" w:hAnsiTheme="minorHAnsi" w:cstheme="minorBidi"/>
           <w:kern w:val="2"/>
           <w:lang w:val="en-IE"/>
           <w14:ligatures w14:val="standardContextual"/>
         </w:rPr>
-      </w:pPr>
+        <w:t>kwargs</w:t>
+      </w:r>
+      <w:proofErr w:type="spellEnd"/>
       <w:r>
         <w:rPr>
           <w:rFonts w:asciiTheme="minorHAnsi" w:eastAsiaTheme="minorHAnsi" w:hAnsiTheme="minorHAnsi" w:cstheme="minorBidi"/>
@@ -4354,50 +5301,48 @@
           <w:lang w:val="en-IE"/>
           <w14:ligatures w14:val="standardContextual"/>
         </w:rPr>
-        <w:t>Titles taken from the RTE and BBC news webpages were scraped using the beautiful soup and requests libraries. A function utilizing **</w:t>
-      </w:r>
-      <w:proofErr w:type="spellStart"/>
-      <w:r>
+        <w:t xml:space="preserve"> argument was used for this scenario, as after inspecting the html elements, RTE and BBC have different naming conventions for their titles. </w:t>
+      </w:r>
+    </w:p>
+    <w:p>
+      <w:pPr>
+        <w:pStyle w:val="BodyText"/>
         <w:rPr>
           <w:rFonts w:asciiTheme="minorHAnsi" w:eastAsiaTheme="minorHAnsi" w:hAnsiTheme="minorHAnsi" w:cstheme="minorBidi"/>
           <w:kern w:val="2"/>
           <w:lang w:val="en-IE"/>
           <w14:ligatures w14:val="standardContextual"/>
         </w:rPr>
-        <w:t>kwargs</w:t>
-      </w:r>
-      <w:proofErr w:type="spellEnd"/>
-      <w:r>
+      </w:pPr>
+    </w:p>
+    <w:p>
+      <w:pPr>
+        <w:pStyle w:val="BodyText"/>
         <w:rPr>
           <w:rFonts w:asciiTheme="minorHAnsi" w:eastAsiaTheme="minorHAnsi" w:hAnsiTheme="minorHAnsi" w:cstheme="minorBidi"/>
           <w:kern w:val="2"/>
           <w:lang w:val="en-IE"/>
           <w14:ligatures w14:val="standardContextual"/>
         </w:rPr>
-        <w:t xml:space="preserve"> argument was used for this scenario, as after inspecting the html elements, RTE and BBC have different naming conventions for their titles. </w:t>
-      </w:r>
-    </w:p>
-    <w:p>
-      <w:pPr>
-        <w:pStyle w:val="BodyText"/>
+      </w:pPr>
+      <w:r>
         <w:rPr>
           <w:rFonts w:asciiTheme="minorHAnsi" w:eastAsiaTheme="minorHAnsi" w:hAnsiTheme="minorHAnsi" w:cstheme="minorBidi"/>
           <w:kern w:val="2"/>
           <w:lang w:val="en-IE"/>
           <w14:ligatures w14:val="standardContextual"/>
         </w:rPr>
-      </w:pPr>
-    </w:p>
-    <w:p>
-      <w:pPr>
-        <w:pStyle w:val="BodyText"/>
+        <w:t>The generator is commented out, and a</w:t>
+      </w:r>
+      <w:r>
         <w:rPr>
           <w:rFonts w:asciiTheme="minorHAnsi" w:eastAsiaTheme="minorHAnsi" w:hAnsiTheme="minorHAnsi" w:cstheme="minorBidi"/>
           <w:kern w:val="2"/>
           <w:lang w:val="en-IE"/>
           <w14:ligatures w14:val="standardContextual"/>
         </w:rPr>
-      </w:pPr>
+        <w:t xml:space="preserve"> list </w:t>
+      </w:r>
       <w:r>
         <w:rPr>
           <w:rFonts w:asciiTheme="minorHAnsi" w:eastAsiaTheme="minorHAnsi" w:hAnsiTheme="minorHAnsi" w:cstheme="minorBidi"/>
@@ -4405,7 +5350,7 @@
           <w:lang w:val="en-IE"/>
           <w14:ligatures w14:val="standardContextual"/>
         </w:rPr>
-        <w:t>The generator is commented out, and a</w:t>
+        <w:t>comprehension is used</w:t>
       </w:r>
       <w:r>
         <w:rPr>
@@ -4414,7 +5359,7 @@
           <w:lang w:val="en-IE"/>
           <w14:ligatures w14:val="standardContextual"/>
         </w:rPr>
-        <w:t xml:space="preserve"> list </w:t>
+        <w:t xml:space="preserve"> instead because the memory savings from using a generator in this situation would be minimal. The simplicity of using a list comprehension instead is better, although if you want to scrape thousands of titles, then a generator would be preferable.</w:t>
       </w:r>
       <w:r>
         <w:rPr>
@@ -4423,79 +5368,9 @@
           <w:lang w:val="en-IE"/>
           <w14:ligatures w14:val="standardContextual"/>
         </w:rPr>
-        <w:t>comprehension is used</w:t>
-      </w:r>
-      <w:r>
-        <w:rPr>
-          <w:rFonts w:asciiTheme="minorHAnsi" w:eastAsiaTheme="minorHAnsi" w:hAnsiTheme="minorHAnsi" w:cstheme="minorBidi"/>
-          <w:kern w:val="2"/>
-          <w:lang w:val="en-IE"/>
-          <w14:ligatures w14:val="standardContextual"/>
-        </w:rPr>
-        <w:t xml:space="preserve"> instead because the memory savings from using a generator in this situation would be minimal. The simplicity of using a list comprehension instead is better, although if you want to scrape thousands of titles, then a generator would be preferable.</w:t>
-      </w:r>
-    </w:p>
-    <w:p>
-      <w:pPr>
-        <w:rPr>
-          <w:lang w:val="en-US"/>
-        </w:rPr>
-      </w:pPr>
-    </w:p>
-    <w:p>
-      <w:pPr>
-        <w:pStyle w:val="Heading1"/>
-      </w:pPr>
-      <w:r>
-        <w:t>References</w:t>
-      </w:r>
-    </w:p>
-    <w:bookmarkEnd w:id="1"/>
-    <w:p>
-      <w:pPr>
-        <w:pStyle w:val="BodyText"/>
-        <w:spacing w:before="175"/>
-        <w:ind w:left="100"/>
-        <w:rPr>
-          <w:rStyle w:val="Hyperlink"/>
-        </w:rPr>
-      </w:pPr>
-      <w:r>
-        <w:t xml:space="preserve">UCI Dataset Link - </w:t>
-      </w:r>
-      <w:hyperlink r:id="rId39" w:history="1">
-        <w:proofErr w:type="spellStart"/>
-        <w:r>
-          <w:rPr>
-            <w:rStyle w:val="Hyperlink"/>
-          </w:rPr>
-          <w:t>Spambase</w:t>
-        </w:r>
-        <w:proofErr w:type="spellEnd"/>
-        <w:r>
-          <w:rPr>
-            <w:rStyle w:val="Hyperlink"/>
-          </w:rPr>
-          <w:t xml:space="preserve"> - UCI Machine Learning Repository</w:t>
-        </w:r>
-      </w:hyperlink>
-    </w:p>
-    <w:p>
-      <w:pPr>
-        <w:rPr>
-          <w:lang w:val="en-US"/>
-        </w:rPr>
-      </w:pPr>
-    </w:p>
-    <w:p>
-      <w:pPr>
-        <w:widowControl w:val="0"/>
-        <w:autoSpaceDE w:val="0"/>
-        <w:autoSpaceDN w:val="0"/>
-        <w:spacing w:after="0" w:line="240" w:lineRule="auto"/>
-      </w:pPr>
-    </w:p>
-    <w:p/>
+        <w:t xml:space="preserve"> </w:t>
+      </w:r>
+    </w:p>
     <w:sectPr>
       <w:pgSz w:w="11906" w:h="16838"/>
       <w:pgMar w:top="1440" w:right="1440" w:bottom="1440" w:left="1440" w:header="708" w:footer="708" w:gutter="0"/>
@@ -8267,6 +9142,119 @@
     <w:nsid w:val="78F75B7C"/>
     <w:multiLevelType w:val="hybridMultilevel"/>
     <w:tmpl w:val="BC522336"/>
+    <w:lvl w:ilvl="0" w:tplc="18090001">
+      <w:start w:val="1"/>
+      <w:numFmt w:val="bullet"/>
+      <w:lvlText w:val=""/>
+      <w:lvlJc w:val="left"/>
+      <w:pPr>
+        <w:ind w:left="720" w:hanging="360"/>
+      </w:pPr>
+      <w:rPr>
+        <w:rFonts w:ascii="Symbol" w:hAnsi="Symbol" w:hint="default"/>
+      </w:rPr>
+    </w:lvl>
+    <w:lvl w:ilvl="1" w:tplc="18090003" w:tentative="1">
+      <w:start w:val="1"/>
+      <w:numFmt w:val="bullet"/>
+      <w:lvlText w:val="o"/>
+      <w:lvlJc w:val="left"/>
+      <w:pPr>
+        <w:ind w:left="1440" w:hanging="360"/>
+      </w:pPr>
+      <w:rPr>
+        <w:rFonts w:ascii="Courier New" w:hAnsi="Courier New" w:cs="Courier New" w:hint="default"/>
+      </w:rPr>
+    </w:lvl>
+    <w:lvl w:ilvl="2" w:tplc="18090005" w:tentative="1">
+      <w:start w:val="1"/>
+      <w:numFmt w:val="bullet"/>
+      <w:lvlText w:val=""/>
+      <w:lvlJc w:val="left"/>
+      <w:pPr>
+        <w:ind w:left="2160" w:hanging="360"/>
+      </w:pPr>
+      <w:rPr>
+        <w:rFonts w:ascii="Wingdings" w:hAnsi="Wingdings" w:hint="default"/>
+      </w:rPr>
+    </w:lvl>
+    <w:lvl w:ilvl="3" w:tplc="18090001" w:tentative="1">
+      <w:start w:val="1"/>
+      <w:numFmt w:val="bullet"/>
+      <w:lvlText w:val=""/>
+      <w:lvlJc w:val="left"/>
+      <w:pPr>
+        <w:ind w:left="2880" w:hanging="360"/>
+      </w:pPr>
+      <w:rPr>
+        <w:rFonts w:ascii="Symbol" w:hAnsi="Symbol" w:hint="default"/>
+      </w:rPr>
+    </w:lvl>
+    <w:lvl w:ilvl="4" w:tplc="18090003" w:tentative="1">
+      <w:start w:val="1"/>
+      <w:numFmt w:val="bullet"/>
+      <w:lvlText w:val="o"/>
+      <w:lvlJc w:val="left"/>
+      <w:pPr>
+        <w:ind w:left="3600" w:hanging="360"/>
+      </w:pPr>
+      <w:rPr>
+        <w:rFonts w:ascii="Courier New" w:hAnsi="Courier New" w:cs="Courier New" w:hint="default"/>
+      </w:rPr>
+    </w:lvl>
+    <w:lvl w:ilvl="5" w:tplc="18090005" w:tentative="1">
+      <w:start w:val="1"/>
+      <w:numFmt w:val="bullet"/>
+      <w:lvlText w:val=""/>
+      <w:lvlJc w:val="left"/>
+      <w:pPr>
+        <w:ind w:left="4320" w:hanging="360"/>
+      </w:pPr>
+      <w:rPr>
+        <w:rFonts w:ascii="Wingdings" w:hAnsi="Wingdings" w:hint="default"/>
+      </w:rPr>
+    </w:lvl>
+    <w:lvl w:ilvl="6" w:tplc="18090001" w:tentative="1">
+      <w:start w:val="1"/>
+      <w:numFmt w:val="bullet"/>
+      <w:lvlText w:val=""/>
+      <w:lvlJc w:val="left"/>
+      <w:pPr>
+        <w:ind w:left="5040" w:hanging="360"/>
+      </w:pPr>
+      <w:rPr>
+        <w:rFonts w:ascii="Symbol" w:hAnsi="Symbol" w:hint="default"/>
+      </w:rPr>
+    </w:lvl>
+    <w:lvl w:ilvl="7" w:tplc="18090003" w:tentative="1">
+      <w:start w:val="1"/>
+      <w:numFmt w:val="bullet"/>
+      <w:lvlText w:val="o"/>
+      <w:lvlJc w:val="left"/>
+      <w:pPr>
+        <w:ind w:left="5760" w:hanging="360"/>
+      </w:pPr>
+      <w:rPr>
+        <w:rFonts w:ascii="Courier New" w:hAnsi="Courier New" w:cs="Courier New" w:hint="default"/>
+      </w:rPr>
+    </w:lvl>
+    <w:lvl w:ilvl="8" w:tplc="18090005" w:tentative="1">
+      <w:start w:val="1"/>
+      <w:numFmt w:val="bullet"/>
+      <w:lvlText w:val=""/>
+      <w:lvlJc w:val="left"/>
+      <w:pPr>
+        <w:ind w:left="6480" w:hanging="360"/>
+      </w:pPr>
+      <w:rPr>
+        <w:rFonts w:ascii="Wingdings" w:hAnsi="Wingdings" w:hint="default"/>
+      </w:rPr>
+    </w:lvl>
+  </w:abstractNum>
+  <w:abstractNum w:abstractNumId="34" w15:restartNumberingAfterBreak="0">
+    <w:nsid w:val="79D52DE0"/>
+    <w:multiLevelType w:val="hybridMultilevel"/>
+    <w:tmpl w:val="431E4CBC"/>
     <w:lvl w:ilvl="0" w:tplc="18090001">
       <w:start w:val="1"/>
       <w:numFmt w:val="bullet"/>
@@ -8477,6 +9465,9 @@
   </w:num>
   <w:num w:numId="34" w16cid:durableId="2076392606">
     <w:abstractNumId w:val="15"/>
+  </w:num>
+  <w:num w:numId="35" w16cid:durableId="977370720">
+    <w:abstractNumId w:val="34"/>
   </w:num>
 </w:numbering>
 </file>
@@ -9145,6 +10136,18 @@
     <w:uiPriority w:val="99"/>
     <w:rsid w:val="00C745FC"/>
   </w:style>
+  <w:style w:type="character" w:styleId="FollowedHyperlink">
+    <w:name w:val="FollowedHyperlink"/>
+    <w:basedOn w:val="DefaultParagraphFont"/>
+    <w:uiPriority w:val="99"/>
+    <w:semiHidden/>
+    <w:unhideWhenUsed/>
+    <w:rsid w:val="00293C83"/>
+    <w:rPr>
+      <w:color w:val="954F72" w:themeColor="followedHyperlink"/>
+      <w:u w:val="single"/>
+    </w:rPr>
+  </w:style>
 </w:styles>
 </file>
 
